--- a/Selenium_3_webdriver_tutorials/selenium_part6.docx
+++ b/Selenium_3_webdriver_tutorials/selenium_part6.docx
@@ -19,60 +19,25 @@
     </w:p>
     <w:p>
       <w:r>
-        <w:t xml:space="preserve">For select </w:t>
-      </w:r>
-      <w:proofErr w:type="spellStart"/>
-      <w:proofErr w:type="gramStart"/>
-      <w:r>
-        <w:t>dropdown,when</w:t>
-      </w:r>
-      <w:proofErr w:type="spellEnd"/>
-      <w:proofErr w:type="gramEnd"/>
-      <w:r>
-        <w:t xml:space="preserve"> we spy that particular </w:t>
-      </w:r>
-      <w:proofErr w:type="spellStart"/>
-      <w:r>
-        <w:t>dropdown,we</w:t>
-      </w:r>
-      <w:proofErr w:type="spellEnd"/>
-      <w:r>
-        <w:t xml:space="preserve"> have &lt;select&gt;tag in it.</w:t>
-      </w:r>
-    </w:p>
-    <w:p>
-      <w:r>
-        <w:t xml:space="preserve">Bit for </w:t>
-      </w:r>
-      <w:proofErr w:type="spellStart"/>
-      <w:r>
-        <w:t>bootstap</w:t>
-      </w:r>
-      <w:proofErr w:type="spellEnd"/>
-      <w:r>
-        <w:t xml:space="preserve"> </w:t>
-      </w:r>
-      <w:proofErr w:type="spellStart"/>
-      <w:proofErr w:type="gramStart"/>
-      <w:r>
-        <w:t>dropdown,we</w:t>
-      </w:r>
-      <w:proofErr w:type="spellEnd"/>
-      <w:proofErr w:type="gramEnd"/>
-      <w:r>
-        <w:t xml:space="preserve"> don’t have a &lt;select&gt;tag in it.</w:t>
-      </w:r>
-    </w:p>
-    <w:p>
-      <w:proofErr w:type="spellStart"/>
-      <w:proofErr w:type="gramStart"/>
-      <w:r>
-        <w:t>So,we</w:t>
-      </w:r>
-      <w:proofErr w:type="spellEnd"/>
-      <w:proofErr w:type="gramEnd"/>
-      <w:r>
-        <w:t xml:space="preserve"> cannot</w:t>
+        <w:t>For select dropdown,when we spy that particular dropdown,we have &lt;select&gt;tag in it.</w:t>
+      </w:r>
+    </w:p>
+    <w:p>
+      <w:r>
+        <w:t>B</w:t>
+      </w:r>
+      <w:r>
+        <w:t>u</w:t>
+      </w:r>
+      <w:bookmarkStart w:id="0" w:name="_GoBack"/>
+      <w:bookmarkEnd w:id="0"/>
+      <w:r>
+        <w:t>t for bootstap dropdown,we don’t have a &lt;select&gt;tag in it.</w:t>
+      </w:r>
+    </w:p>
+    <w:p>
+      <w:r>
+        <w:t>So,we cannot</w:t>
       </w:r>
       <w:r>
         <w:rPr>
@@ -96,17 +61,7 @@
     </w:p>
     <w:p>
       <w:r>
-        <w:t xml:space="preserve">Bootstrap dropdown will be a button and under </w:t>
-      </w:r>
-      <w:proofErr w:type="spellStart"/>
-      <w:proofErr w:type="gramStart"/>
-      <w:r>
-        <w:t>that,there</w:t>
-      </w:r>
-      <w:proofErr w:type="spellEnd"/>
-      <w:proofErr w:type="gramEnd"/>
-      <w:r>
-        <w:t xml:space="preserve"> will be a list </w:t>
+        <w:t xml:space="preserve">Bootstrap dropdown will be a button and under that,there will be a list </w:t>
       </w:r>
     </w:p>
     <w:p>
@@ -121,8 +76,6 @@
           <w:szCs w:val="20"/>
         </w:rPr>
       </w:pPr>
-      <w:proofErr w:type="spellStart"/>
-      <w:proofErr w:type="gramStart"/>
       <w:r>
         <w:rPr>
           <w:rFonts w:ascii="Consolas" w:hAnsi="Consolas" w:cs="Consolas"/>
@@ -141,18 +94,7 @@
           <w:sz w:val="20"/>
           <w:szCs w:val="20"/>
         </w:rPr>
-        <w:t>.findElement</w:t>
-      </w:r>
-      <w:proofErr w:type="spellEnd"/>
-      <w:proofErr w:type="gramEnd"/>
-      <w:r>
-        <w:rPr>
-          <w:rFonts w:ascii="Consolas" w:hAnsi="Consolas" w:cs="Consolas"/>
-          <w:color w:val="000000"/>
-          <w:sz w:val="20"/>
-          <w:szCs w:val="20"/>
-        </w:rPr>
-        <w:t>(By.</w:t>
+        <w:t>.findElement(By.</w:t>
       </w:r>
       <w:r>
         <w:rPr>
@@ -181,27 +123,7 @@
           <w:sz w:val="20"/>
           <w:szCs w:val="20"/>
         </w:rPr>
-        <w:t>"</w:t>
-      </w:r>
-      <w:proofErr w:type="spellStart"/>
-      <w:r>
-        <w:rPr>
-          <w:rFonts w:ascii="Consolas" w:hAnsi="Consolas" w:cs="Consolas"/>
-          <w:color w:val="2A00FF"/>
-          <w:sz w:val="20"/>
-          <w:szCs w:val="20"/>
-        </w:rPr>
-        <w:t>btndropdown</w:t>
-      </w:r>
-      <w:proofErr w:type="spellEnd"/>
-      <w:r>
-        <w:rPr>
-          <w:rFonts w:ascii="Consolas" w:hAnsi="Consolas" w:cs="Consolas"/>
-          <w:color w:val="2A00FF"/>
-          <w:sz w:val="20"/>
-          <w:szCs w:val="20"/>
-        </w:rPr>
-        <w:t>"</w:t>
+        <w:t>"btndropdown"</w:t>
       </w:r>
       <w:r>
         <w:rPr>
@@ -242,27 +164,7 @@
           <w:szCs w:val="20"/>
         </w:rPr>
         <w:tab/>
-        <w:t>List&lt;</w:t>
-      </w:r>
-      <w:proofErr w:type="spellStart"/>
-      <w:r>
-        <w:rPr>
-          <w:rFonts w:ascii="Consolas" w:hAnsi="Consolas" w:cs="Consolas"/>
-          <w:color w:val="000000"/>
-          <w:sz w:val="20"/>
-          <w:szCs w:val="20"/>
-        </w:rPr>
-        <w:t>WebElement</w:t>
-      </w:r>
-      <w:proofErr w:type="spellEnd"/>
-      <w:r>
-        <w:rPr>
-          <w:rFonts w:ascii="Consolas" w:hAnsi="Consolas" w:cs="Consolas"/>
-          <w:color w:val="000000"/>
-          <w:sz w:val="20"/>
-          <w:szCs w:val="20"/>
-        </w:rPr>
-        <w:t xml:space="preserve">&gt; </w:t>
+        <w:t xml:space="preserve">List&lt;WebElement&gt; </w:t>
       </w:r>
       <w:r>
         <w:rPr>
@@ -282,7 +184,6 @@
         </w:rPr>
         <w:t>=</w:t>
       </w:r>
-      <w:proofErr w:type="gramStart"/>
       <w:r>
         <w:rPr>
           <w:rFonts w:ascii="Consolas" w:hAnsi="Consolas" w:cs="Consolas"/>
@@ -301,17 +202,7 @@
           <w:sz w:val="20"/>
           <w:szCs w:val="20"/>
         </w:rPr>
-        <w:t>.findElements</w:t>
-      </w:r>
-      <w:proofErr w:type="gramEnd"/>
-      <w:r>
-        <w:rPr>
-          <w:rFonts w:ascii="Consolas" w:hAnsi="Consolas" w:cs="Consolas"/>
-          <w:color w:val="000000"/>
-          <w:sz w:val="20"/>
-          <w:szCs w:val="20"/>
-        </w:rPr>
-        <w:t>(By.</w:t>
+        <w:t>.findElements(By.</w:t>
       </w:r>
       <w:r>
         <w:rPr>
@@ -381,15 +272,6 @@
           <w:szCs w:val="20"/>
         </w:rPr>
         <w:tab/>
-      </w:r>
-      <w:proofErr w:type="spellStart"/>
-      <w:r>
-        <w:rPr>
-          <w:rFonts w:ascii="Consolas" w:hAnsi="Consolas" w:cs="Consolas"/>
-          <w:color w:val="000000"/>
-          <w:sz w:val="20"/>
-          <w:szCs w:val="20"/>
-        </w:rPr>
         <w:t>System.</w:t>
       </w:r>
       <w:r>
@@ -412,20 +294,8 @@
           <w:sz w:val="20"/>
           <w:szCs w:val="20"/>
         </w:rPr>
-        <w:t>.println</w:t>
-      </w:r>
-      <w:proofErr w:type="spellEnd"/>
-      <w:r>
-        <w:rPr>
-          <w:rFonts w:ascii="Consolas" w:hAnsi="Consolas" w:cs="Consolas"/>
-          <w:color w:val="000000"/>
-          <w:sz w:val="20"/>
-          <w:szCs w:val="20"/>
-        </w:rPr>
-        <w:t>(</w:t>
-      </w:r>
-      <w:proofErr w:type="spellStart"/>
-      <w:proofErr w:type="gramStart"/>
+        <w:t>.println(</w:t>
+      </w:r>
       <w:r>
         <w:rPr>
           <w:rFonts w:ascii="Consolas" w:hAnsi="Consolas" w:cs="Consolas"/>
@@ -442,18 +312,7 @@
           <w:sz w:val="20"/>
           <w:szCs w:val="20"/>
         </w:rPr>
-        <w:t>.size</w:t>
-      </w:r>
-      <w:proofErr w:type="spellEnd"/>
-      <w:proofErr w:type="gramEnd"/>
-      <w:r>
-        <w:rPr>
-          <w:rFonts w:ascii="Consolas" w:hAnsi="Consolas" w:cs="Consolas"/>
-          <w:color w:val="000000"/>
-          <w:sz w:val="20"/>
-          <w:szCs w:val="20"/>
-        </w:rPr>
-        <w:t>());</w:t>
+        <w:t>.size());</w:t>
       </w:r>
     </w:p>
     <w:p>
@@ -526,7 +385,6 @@
         </w:rPr>
         <w:t xml:space="preserve"> </w:t>
       </w:r>
-      <w:proofErr w:type="spellStart"/>
       <w:r>
         <w:rPr>
           <w:rFonts w:ascii="Consolas" w:hAnsi="Consolas" w:cs="Consolas"/>
@@ -536,25 +394,14 @@
         </w:rPr>
         <w:t>i</w:t>
       </w:r>
-      <w:proofErr w:type="spellEnd"/>
-      <w:r>
-        <w:rPr>
-          <w:rFonts w:ascii="Consolas" w:hAnsi="Consolas" w:cs="Consolas"/>
-          <w:color w:val="000000"/>
-          <w:sz w:val="20"/>
-          <w:szCs w:val="20"/>
-        </w:rPr>
-        <w:t>=</w:t>
-      </w:r>
-      <w:proofErr w:type="gramStart"/>
-      <w:r>
-        <w:rPr>
-          <w:rFonts w:ascii="Consolas" w:hAnsi="Consolas" w:cs="Consolas"/>
-          <w:color w:val="000000"/>
-          <w:sz w:val="20"/>
-          <w:szCs w:val="20"/>
-        </w:rPr>
-        <w:t>0;</w:t>
+      <w:r>
+        <w:rPr>
+          <w:rFonts w:ascii="Consolas" w:hAnsi="Consolas" w:cs="Consolas"/>
+          <w:color w:val="000000"/>
+          <w:sz w:val="20"/>
+          <w:szCs w:val="20"/>
+        </w:rPr>
+        <w:t>=0;</w:t>
       </w:r>
       <w:r>
         <w:rPr>
@@ -565,7 +412,6 @@
         </w:rPr>
         <w:t>i</w:t>
       </w:r>
-      <w:proofErr w:type="gramEnd"/>
       <w:r>
         <w:rPr>
           <w:rFonts w:ascii="Consolas" w:hAnsi="Consolas" w:cs="Consolas"/>
@@ -575,7 +421,6 @@
         </w:rPr>
         <w:t>&lt;</w:t>
       </w:r>
-      <w:proofErr w:type="spellStart"/>
       <w:r>
         <w:rPr>
           <w:rFonts w:ascii="Consolas" w:hAnsi="Consolas" w:cs="Consolas"/>
@@ -592,19 +437,8 @@
           <w:sz w:val="20"/>
           <w:szCs w:val="20"/>
         </w:rPr>
-        <w:t>.size</w:t>
-      </w:r>
-      <w:proofErr w:type="spellEnd"/>
-      <w:r>
-        <w:rPr>
-          <w:rFonts w:ascii="Consolas" w:hAnsi="Consolas" w:cs="Consolas"/>
-          <w:color w:val="000000"/>
-          <w:sz w:val="20"/>
-          <w:szCs w:val="20"/>
-        </w:rPr>
-        <w:t>();</w:t>
-      </w:r>
-      <w:proofErr w:type="spellStart"/>
+        <w:t>.size();</w:t>
+      </w:r>
       <w:r>
         <w:rPr>
           <w:rFonts w:ascii="Consolas" w:hAnsi="Consolas" w:cs="Consolas"/>
@@ -614,7 +448,6 @@
         </w:rPr>
         <w:t>i</w:t>
       </w:r>
-      <w:proofErr w:type="spellEnd"/>
       <w:r>
         <w:rPr>
           <w:rFonts w:ascii="Consolas" w:hAnsi="Consolas" w:cs="Consolas"/>
@@ -715,7 +548,6 @@
         </w:rPr>
         <w:t>=</w:t>
       </w:r>
-      <w:proofErr w:type="spellStart"/>
       <w:r>
         <w:rPr>
           <w:rFonts w:ascii="Consolas" w:hAnsi="Consolas" w:cs="Consolas"/>
@@ -732,19 +564,8 @@
           <w:sz w:val="20"/>
           <w:szCs w:val="20"/>
         </w:rPr>
-        <w:t>.get</w:t>
-      </w:r>
-      <w:proofErr w:type="spellEnd"/>
-      <w:r>
-        <w:rPr>
-          <w:rFonts w:ascii="Consolas" w:hAnsi="Consolas" w:cs="Consolas"/>
-          <w:color w:val="000000"/>
-          <w:sz w:val="20"/>
-          <w:szCs w:val="20"/>
-        </w:rPr>
-        <w:t>(</w:t>
-      </w:r>
-      <w:proofErr w:type="spellStart"/>
+        <w:t>.get(</w:t>
+      </w:r>
       <w:r>
         <w:rPr>
           <w:rFonts w:ascii="Consolas" w:hAnsi="Consolas" w:cs="Consolas"/>
@@ -754,37 +575,14 @@
         </w:rPr>
         <w:t>i</w:t>
       </w:r>
-      <w:proofErr w:type="spellEnd"/>
-      <w:proofErr w:type="gramStart"/>
-      <w:r>
-        <w:rPr>
-          <w:rFonts w:ascii="Consolas" w:hAnsi="Consolas" w:cs="Consolas"/>
-          <w:color w:val="000000"/>
-          <w:sz w:val="20"/>
-          <w:szCs w:val="20"/>
-        </w:rPr>
-        <w:t>).</w:t>
-      </w:r>
-      <w:proofErr w:type="spellStart"/>
-      <w:r>
-        <w:rPr>
-          <w:rFonts w:ascii="Consolas" w:hAnsi="Consolas" w:cs="Consolas"/>
-          <w:color w:val="000000"/>
-          <w:sz w:val="20"/>
-          <w:szCs w:val="20"/>
-        </w:rPr>
-        <w:t>getText</w:t>
-      </w:r>
-      <w:proofErr w:type="spellEnd"/>
-      <w:proofErr w:type="gramEnd"/>
-      <w:r>
-        <w:rPr>
-          <w:rFonts w:ascii="Consolas" w:hAnsi="Consolas" w:cs="Consolas"/>
-          <w:color w:val="000000"/>
-          <w:sz w:val="20"/>
-          <w:szCs w:val="20"/>
-        </w:rPr>
-        <w:t>();</w:t>
+      <w:r>
+        <w:rPr>
+          <w:rFonts w:ascii="Consolas" w:hAnsi="Consolas" w:cs="Consolas"/>
+          <w:color w:val="000000"/>
+          <w:sz w:val="20"/>
+          <w:szCs w:val="20"/>
+        </w:rPr>
+        <w:t>).getText();</w:t>
       </w:r>
     </w:p>
     <w:p>
@@ -825,15 +623,6 @@
           <w:szCs w:val="20"/>
         </w:rPr>
         <w:tab/>
-      </w:r>
-      <w:proofErr w:type="spellStart"/>
-      <w:r>
-        <w:rPr>
-          <w:rFonts w:ascii="Consolas" w:hAnsi="Consolas" w:cs="Consolas"/>
-          <w:color w:val="000000"/>
-          <w:sz w:val="20"/>
-          <w:szCs w:val="20"/>
-        </w:rPr>
         <w:t>System.</w:t>
       </w:r>
       <w:r>
@@ -856,17 +645,7 @@
           <w:sz w:val="20"/>
           <w:szCs w:val="20"/>
         </w:rPr>
-        <w:t>.println</w:t>
-      </w:r>
-      <w:proofErr w:type="spellEnd"/>
-      <w:r>
-        <w:rPr>
-          <w:rFonts w:ascii="Consolas" w:hAnsi="Consolas" w:cs="Consolas"/>
-          <w:color w:val="000000"/>
-          <w:sz w:val="20"/>
-          <w:szCs w:val="20"/>
-        </w:rPr>
-        <w:t>(</w:t>
+        <w:t>.println(</w:t>
       </w:r>
       <w:r>
         <w:rPr>
@@ -933,29 +712,7 @@
           <w:sz w:val="20"/>
           <w:szCs w:val="20"/>
         </w:rPr>
-        <w:t>if(</w:t>
-      </w:r>
-      <w:proofErr w:type="spellStart"/>
-      <w:proofErr w:type="gramStart"/>
-      <w:r>
-        <w:rPr>
-          <w:rFonts w:ascii="Consolas" w:hAnsi="Consolas" w:cs="Consolas"/>
-          <w:color w:val="3F7F5F"/>
-          <w:sz w:val="20"/>
-          <w:szCs w:val="20"/>
-        </w:rPr>
-        <w:t>text.equals</w:t>
-      </w:r>
-      <w:proofErr w:type="spellEnd"/>
-      <w:proofErr w:type="gramEnd"/>
-      <w:r>
-        <w:rPr>
-          <w:rFonts w:ascii="Consolas" w:hAnsi="Consolas" w:cs="Consolas"/>
-          <w:color w:val="3F7F5F"/>
-          <w:sz w:val="20"/>
-          <w:szCs w:val="20"/>
-        </w:rPr>
-        <w:t>("Bootstrap"))</w:t>
+        <w:t>if(text.equals("Bootstrap"))</w:t>
       </w:r>
     </w:p>
     <w:p>
@@ -1046,7 +803,6 @@
         </w:rPr>
         <w:tab/>
       </w:r>
-      <w:proofErr w:type="gramStart"/>
       <w:r>
         <w:rPr>
           <w:rFonts w:ascii="Consolas" w:hAnsi="Consolas" w:cs="Consolas"/>
@@ -1054,48 +810,7 @@
           <w:sz w:val="20"/>
           <w:szCs w:val="20"/>
         </w:rPr>
-        <w:t xml:space="preserve">{ </w:t>
-      </w:r>
-      <w:proofErr w:type="spellStart"/>
-      <w:r>
-        <w:rPr>
-          <w:rFonts w:ascii="Consolas" w:hAnsi="Consolas" w:cs="Consolas"/>
-          <w:color w:val="3F7F5F"/>
-          <w:sz w:val="20"/>
-          <w:szCs w:val="20"/>
-        </w:rPr>
-        <w:t>lst.get</w:t>
-      </w:r>
-      <w:proofErr w:type="spellEnd"/>
-      <w:proofErr w:type="gramEnd"/>
-      <w:r>
-        <w:rPr>
-          <w:rFonts w:ascii="Consolas" w:hAnsi="Consolas" w:cs="Consolas"/>
-          <w:color w:val="3F7F5F"/>
-          <w:sz w:val="20"/>
-          <w:szCs w:val="20"/>
-        </w:rPr>
-        <w:t>(</w:t>
-      </w:r>
-      <w:proofErr w:type="spellStart"/>
-      <w:r>
-        <w:rPr>
-          <w:rFonts w:ascii="Consolas" w:hAnsi="Consolas" w:cs="Consolas"/>
-          <w:color w:val="3F7F5F"/>
-          <w:sz w:val="20"/>
-          <w:szCs w:val="20"/>
-        </w:rPr>
-        <w:t>i</w:t>
-      </w:r>
-      <w:proofErr w:type="spellEnd"/>
-      <w:r>
-        <w:rPr>
-          <w:rFonts w:ascii="Consolas" w:hAnsi="Consolas" w:cs="Consolas"/>
-          <w:color w:val="3F7F5F"/>
-          <w:sz w:val="20"/>
-          <w:szCs w:val="20"/>
-        </w:rPr>
-        <w:t>).click();</w:t>
+        <w:t>{ lst.get(i).click();</w:t>
       </w:r>
     </w:p>
     <w:p>
@@ -1238,47 +953,7 @@
             <w14:round/>
           </w14:textOutline>
         </w:rPr>
-        <w:t>1.</w:t>
-      </w:r>
-      <w:proofErr w:type="gramStart"/>
-      <w:r>
-        <w:rPr>
-          <w:rFonts w:cstheme="minorHAnsi"/>
-          <w:color w:val="000000" w:themeColor="text1"/>
-          <w:sz w:val="20"/>
-          <w:szCs w:val="20"/>
-          <w14:shadow w14:blurRad="38100" w14:dist="19050" w14:dir="2700000" w14:sx="100000" w14:sy="100000" w14:kx="0" w14:ky="0" w14:algn="tl">
-            <w14:schemeClr w14:val="dk1">
-              <w14:alpha w14:val="60000"/>
-            </w14:schemeClr>
-          </w14:shadow>
-          <w14:textOutline w14:w="0" w14:cap="flat" w14:cmpd="sng" w14:algn="ctr">
-            <w14:noFill/>
-            <w14:prstDash w14:val="solid"/>
-            <w14:round/>
-          </w14:textOutline>
-        </w:rPr>
-        <w:t>first,click</w:t>
-      </w:r>
-      <w:proofErr w:type="gramEnd"/>
-      <w:r>
-        <w:rPr>
-          <w:rFonts w:cstheme="minorHAnsi"/>
-          <w:color w:val="000000" w:themeColor="text1"/>
-          <w:sz w:val="20"/>
-          <w:szCs w:val="20"/>
-          <w14:shadow w14:blurRad="38100" w14:dist="19050" w14:dir="2700000" w14:sx="100000" w14:sy="100000" w14:kx="0" w14:ky="0" w14:algn="tl">
-            <w14:schemeClr w14:val="dk1">
-              <w14:alpha w14:val="60000"/>
-            </w14:schemeClr>
-          </w14:shadow>
-          <w14:textOutline w14:w="0" w14:cap="flat" w14:cmpd="sng" w14:algn="ctr">
-            <w14:noFill/>
-            <w14:prstDash w14:val="solid"/>
-            <w14:round/>
-          </w14:textOutline>
-        </w:rPr>
-        <w:t xml:space="preserve"> the bootstrap </w:t>
+        <w:t xml:space="preserve">1.first,click the bootstrap </w:t>
       </w:r>
       <w:r>
         <w:rPr>
@@ -1336,47 +1011,7 @@
             <w14:round/>
           </w14:textOutline>
         </w:rPr>
-        <w:t>2.</w:t>
-      </w:r>
-      <w:proofErr w:type="gramStart"/>
-      <w:r>
-        <w:rPr>
-          <w:rFonts w:cstheme="minorHAnsi"/>
-          <w:color w:val="000000" w:themeColor="text1"/>
-          <w:sz w:val="20"/>
-          <w:szCs w:val="20"/>
-          <w14:shadow w14:blurRad="38100" w14:dist="19050" w14:dir="2700000" w14:sx="100000" w14:sy="100000" w14:kx="0" w14:ky="0" w14:algn="tl">
-            <w14:schemeClr w14:val="dk1">
-              <w14:alpha w14:val="60000"/>
-            </w14:schemeClr>
-          </w14:shadow>
-          <w14:textOutline w14:w="0" w14:cap="flat" w14:cmpd="sng" w14:algn="ctr">
-            <w14:noFill/>
-            <w14:prstDash w14:val="solid"/>
-            <w14:round/>
-          </w14:textOutline>
-        </w:rPr>
-        <w:t>then,get</w:t>
-      </w:r>
-      <w:proofErr w:type="gramEnd"/>
-      <w:r>
-        <w:rPr>
-          <w:rFonts w:cstheme="minorHAnsi"/>
-          <w:color w:val="000000" w:themeColor="text1"/>
-          <w:sz w:val="20"/>
-          <w:szCs w:val="20"/>
-          <w14:shadow w14:blurRad="38100" w14:dist="19050" w14:dir="2700000" w14:sx="100000" w14:sy="100000" w14:kx="0" w14:ky="0" w14:algn="tl">
-            <w14:schemeClr w14:val="dk1">
-              <w14:alpha w14:val="60000"/>
-            </w14:schemeClr>
-          </w14:shadow>
-          <w14:textOutline w14:w="0" w14:cap="flat" w14:cmpd="sng" w14:algn="ctr">
-            <w14:noFill/>
-            <w14:prstDash w14:val="solid"/>
-            <w14:round/>
-          </w14:textOutline>
-        </w:rPr>
-        <w:t xml:space="preserve"> all the items in a list using customized x path</w:t>
+        <w:t>2.then,get all the items in a list using customized x path</w:t>
       </w:r>
     </w:p>
     <w:p>
@@ -1406,49 +1041,7 @@
             <w14:round/>
           </w14:textOutline>
         </w:rPr>
-        <w:t xml:space="preserve">     </w:t>
-      </w:r>
-      <w:proofErr w:type="spellStart"/>
-      <w:proofErr w:type="gramStart"/>
-      <w:r>
-        <w:rPr>
-          <w:rFonts w:cstheme="minorHAnsi"/>
-          <w:color w:val="000000" w:themeColor="text1"/>
-          <w:sz w:val="20"/>
-          <w:szCs w:val="20"/>
-          <w14:shadow w14:blurRad="38100" w14:dist="19050" w14:dir="2700000" w14:sx="100000" w14:sy="100000" w14:kx="0" w14:ky="0" w14:algn="tl">
-            <w14:schemeClr w14:val="dk1">
-              <w14:alpha w14:val="60000"/>
-            </w14:schemeClr>
-          </w14:shadow>
-          <w14:textOutline w14:w="0" w14:cap="flat" w14:cmpd="sng" w14:algn="ctr">
-            <w14:noFill/>
-            <w14:prstDash w14:val="solid"/>
-            <w14:round/>
-          </w14:textOutline>
-        </w:rPr>
-        <w:t>Here,hierarchy</w:t>
-      </w:r>
-      <w:proofErr w:type="spellEnd"/>
-      <w:proofErr w:type="gramEnd"/>
-      <w:r>
-        <w:rPr>
-          <w:rFonts w:cstheme="minorHAnsi"/>
-          <w:color w:val="000000" w:themeColor="text1"/>
-          <w:sz w:val="20"/>
-          <w:szCs w:val="20"/>
-          <w14:shadow w14:blurRad="38100" w14:dist="19050" w14:dir="2700000" w14:sx="100000" w14:sy="100000" w14:kx="0" w14:ky="0" w14:algn="tl">
-            <w14:schemeClr w14:val="dk1">
-              <w14:alpha w14:val="60000"/>
-            </w14:schemeClr>
-          </w14:shadow>
-          <w14:textOutline w14:w="0" w14:cap="flat" w14:cmpd="sng" w14:algn="ctr">
-            <w14:noFill/>
-            <w14:prstDash w14:val="solid"/>
-            <w14:round/>
-          </w14:textOutline>
-        </w:rPr>
-        <w:t xml:space="preserve"> is &lt;ul </w:t>
+        <w:t xml:space="preserve">     Here,hierarchy is &lt;ul </w:t>
       </w:r>
       <w:r>
         <w:rPr>
@@ -1543,8 +1136,6 @@
           <w:shd w:val="clear" w:color="auto" w:fill="FFFFFF"/>
         </w:rPr>
       </w:pPr>
-      <w:proofErr w:type="spellStart"/>
-      <w:proofErr w:type="gramStart"/>
       <w:r>
         <w:rPr>
           <w:rFonts w:ascii="Consolas" w:hAnsi="Consolas"/>
@@ -1553,11 +1144,11 @@
           <w:szCs w:val="18"/>
           <w:shd w:val="clear" w:color="auto" w:fill="FFFFFF"/>
         </w:rPr>
-        <w:t>So,first</w:t>
-      </w:r>
-      <w:proofErr w:type="spellEnd"/>
-      <w:proofErr w:type="gramEnd"/>
-      <w:r>
+        <w:t>So,first write the xpath for ul and then next parent li and then next parent label .</w:t>
+      </w:r>
+    </w:p>
+    <w:p>
+      <w:pPr>
         <w:rPr>
           <w:rFonts w:ascii="Consolas" w:hAnsi="Consolas"/>
           <w:color w:val="222222"/>
@@ -1565,9 +1156,7 @@
           <w:szCs w:val="18"/>
           <w:shd w:val="clear" w:color="auto" w:fill="FFFFFF"/>
         </w:rPr>
-        <w:t xml:space="preserve"> write the </w:t>
-      </w:r>
-      <w:proofErr w:type="spellStart"/>
+      </w:pPr>
       <w:r>
         <w:rPr>
           <w:rFonts w:ascii="Consolas" w:hAnsi="Consolas"/>
@@ -1576,9 +1165,8 @@
           <w:szCs w:val="18"/>
           <w:shd w:val="clear" w:color="auto" w:fill="FFFFFF"/>
         </w:rPr>
-        <w:t>xpath</w:t>
-      </w:r>
-      <w:proofErr w:type="spellEnd"/>
+        <w:t>3.then,get the text of all the elements in the list and then checks the condition</w:t>
+      </w:r>
       <w:r>
         <w:rPr>
           <w:rFonts w:ascii="Consolas" w:hAnsi="Consolas"/>
@@ -1587,59 +1175,6 @@
           <w:szCs w:val="18"/>
           <w:shd w:val="clear" w:color="auto" w:fill="FFFFFF"/>
         </w:rPr>
-        <w:t xml:space="preserve"> for ul and then next parent li and then next parent label .</w:t>
-      </w:r>
-    </w:p>
-    <w:p>
-      <w:pPr>
-        <w:rPr>
-          <w:rFonts w:ascii="Consolas" w:hAnsi="Consolas"/>
-          <w:color w:val="222222"/>
-          <w:sz w:val="18"/>
-          <w:szCs w:val="18"/>
-          <w:shd w:val="clear" w:color="auto" w:fill="FFFFFF"/>
-        </w:rPr>
-      </w:pPr>
-      <w:r>
-        <w:rPr>
-          <w:rFonts w:ascii="Consolas" w:hAnsi="Consolas"/>
-          <w:color w:val="222222"/>
-          <w:sz w:val="18"/>
-          <w:szCs w:val="18"/>
-          <w:shd w:val="clear" w:color="auto" w:fill="FFFFFF"/>
-        </w:rPr>
-        <w:t>3.</w:t>
-      </w:r>
-      <w:proofErr w:type="gramStart"/>
-      <w:r>
-        <w:rPr>
-          <w:rFonts w:ascii="Consolas" w:hAnsi="Consolas"/>
-          <w:color w:val="222222"/>
-          <w:sz w:val="18"/>
-          <w:szCs w:val="18"/>
-          <w:shd w:val="clear" w:color="auto" w:fill="FFFFFF"/>
-        </w:rPr>
-        <w:t>then,get</w:t>
-      </w:r>
-      <w:proofErr w:type="gramEnd"/>
-      <w:r>
-        <w:rPr>
-          <w:rFonts w:ascii="Consolas" w:hAnsi="Consolas"/>
-          <w:color w:val="222222"/>
-          <w:sz w:val="18"/>
-          <w:szCs w:val="18"/>
-          <w:shd w:val="clear" w:color="auto" w:fill="FFFFFF"/>
-        </w:rPr>
-        <w:t xml:space="preserve"> the text of all the elements in the list and then checks the condition</w:t>
-      </w:r>
-      <w:r>
-        <w:rPr>
-          <w:rFonts w:ascii="Consolas" w:hAnsi="Consolas"/>
-          <w:color w:val="222222"/>
-          <w:sz w:val="18"/>
-          <w:szCs w:val="18"/>
-          <w:shd w:val="clear" w:color="auto" w:fill="FFFFFF"/>
-        </w:rPr>
         <w:t>.</w:t>
       </w:r>
     </w:p>
@@ -1839,47 +1374,7 @@
             <w14:round/>
           </w14:textOutline>
         </w:rPr>
-        <w:t xml:space="preserve">selenium with </w:t>
-      </w:r>
-      <w:proofErr w:type="spellStart"/>
-      <w:r>
-        <w:rPr>
-          <w:rFonts w:cstheme="minorHAnsi"/>
-          <w:color w:val="000000" w:themeColor="text1"/>
-          <w:sz w:val="32"/>
-          <w:szCs w:val="32"/>
-          <w14:shadow w14:blurRad="38100" w14:dist="19050" w14:dir="2700000" w14:sx="100000" w14:sy="100000" w14:kx="0" w14:ky="0" w14:algn="tl">
-            <w14:schemeClr w14:val="dk1">
-              <w14:alpha w14:val="60000"/>
-            </w14:schemeClr>
-          </w14:shadow>
-          <w14:textOutline w14:w="0" w14:cap="flat" w14:cmpd="sng" w14:algn="ctr">
-            <w14:noFill/>
-            <w14:prstDash w14:val="solid"/>
-            <w14:round/>
-          </w14:textOutline>
-        </w:rPr>
-        <w:t>sikuli</w:t>
-      </w:r>
-      <w:proofErr w:type="spellEnd"/>
-      <w:r>
-        <w:rPr>
-          <w:rFonts w:cstheme="minorHAnsi"/>
-          <w:color w:val="000000" w:themeColor="text1"/>
-          <w:sz w:val="32"/>
-          <w:szCs w:val="32"/>
-          <w14:shadow w14:blurRad="38100" w14:dist="19050" w14:dir="2700000" w14:sx="100000" w14:sy="100000" w14:kx="0" w14:ky="0" w14:algn="tl">
-            <w14:schemeClr w14:val="dk1">
-              <w14:alpha w14:val="60000"/>
-            </w14:schemeClr>
-          </w14:shadow>
-          <w14:textOutline w14:w="0" w14:cap="flat" w14:cmpd="sng" w14:algn="ctr">
-            <w14:noFill/>
-            <w14:prstDash w14:val="solid"/>
-            <w14:round/>
-          </w14:textOutline>
-        </w:rPr>
-        <w:t>?</w:t>
+        <w:t>selenium with sikuli?</w:t>
       </w:r>
     </w:p>
     <w:p>
@@ -1984,98 +1479,43 @@
             <w14:round/>
           </w14:textOutline>
         </w:rPr>
-        <w:t>3.automate flash objects-</w:t>
-      </w:r>
-      <w:proofErr w:type="spellStart"/>
-      <w:r>
-        <w:rPr>
-          <w:rFonts w:cstheme="minorHAnsi"/>
-          <w:color w:val="000000" w:themeColor="text1"/>
-          <w14:shadow w14:blurRad="38100" w14:dist="19050" w14:dir="2700000" w14:sx="100000" w14:sy="100000" w14:kx="0" w14:ky="0" w14:algn="tl">
-            <w14:schemeClr w14:val="dk1">
-              <w14:alpha w14:val="60000"/>
-            </w14:schemeClr>
-          </w14:shadow>
-          <w14:textOutline w14:w="0" w14:cap="flat" w14:cmpd="sng" w14:algn="ctr">
-            <w14:noFill/>
-            <w14:prstDash w14:val="solid"/>
-            <w14:round/>
-          </w14:textOutline>
-        </w:rPr>
-        <w:t>youtube</w:t>
-      </w:r>
-      <w:proofErr w:type="spellEnd"/>
-      <w:r>
-        <w:rPr>
-          <w:rFonts w:cstheme="minorHAnsi"/>
-          <w:color w:val="000000" w:themeColor="text1"/>
-          <w14:shadow w14:blurRad="38100" w14:dist="19050" w14:dir="2700000" w14:sx="100000" w14:sy="100000" w14:kx="0" w14:ky="0" w14:algn="tl">
-            <w14:schemeClr w14:val="dk1">
-              <w14:alpha w14:val="60000"/>
-            </w14:schemeClr>
-          </w14:shadow>
-          <w14:textOutline w14:w="0" w14:cap="flat" w14:cmpd="sng" w14:algn="ctr">
-            <w14:noFill/>
-            <w14:prstDash w14:val="solid"/>
-            <w14:round/>
-          </w14:textOutline>
-        </w:rPr>
-        <w:t xml:space="preserve"> video.for.eg.to pause the video and play the video.</w:t>
-      </w:r>
-    </w:p>
-    <w:p>
-      <w:pPr>
-        <w:rPr>
-          <w:rFonts w:cstheme="minorHAnsi"/>
-          <w:color w:val="000000" w:themeColor="text1"/>
-          <w14:shadow w14:blurRad="38100" w14:dist="19050" w14:dir="2700000" w14:sx="100000" w14:sy="100000" w14:kx="0" w14:ky="0" w14:algn="tl">
-            <w14:schemeClr w14:val="dk1">
-              <w14:alpha w14:val="60000"/>
-            </w14:schemeClr>
-          </w14:shadow>
-          <w14:textOutline w14:w="0" w14:cap="flat" w14:cmpd="sng" w14:algn="ctr">
-            <w14:noFill/>
-            <w14:prstDash w14:val="solid"/>
-            <w14:round/>
-          </w14:textOutline>
-        </w:rPr>
-      </w:pPr>
-      <w:r>
-        <w:rPr>
-          <w:rFonts w:cstheme="minorHAnsi"/>
-          <w:color w:val="000000" w:themeColor="text1"/>
-          <w14:shadow w14:blurRad="38100" w14:dist="19050" w14:dir="2700000" w14:sx="100000" w14:sy="100000" w14:kx="0" w14:ky="0" w14:algn="tl">
-            <w14:schemeClr w14:val="dk1">
-              <w14:alpha w14:val="60000"/>
-            </w14:schemeClr>
-          </w14:shadow>
-          <w14:textOutline w14:w="0" w14:cap="flat" w14:cmpd="sng" w14:algn="ctr">
-            <w14:noFill/>
-            <w14:prstDash w14:val="solid"/>
-            <w14:round/>
-          </w14:textOutline>
-        </w:rPr>
-        <w:t xml:space="preserve">4.automation is done using </w:t>
-      </w:r>
-      <w:proofErr w:type="gramStart"/>
-      <w:r>
-        <w:rPr>
-          <w:rFonts w:cstheme="minorHAnsi"/>
-          <w:color w:val="000000" w:themeColor="text1"/>
-          <w14:shadow w14:blurRad="38100" w14:dist="19050" w14:dir="2700000" w14:sx="100000" w14:sy="100000" w14:kx="0" w14:ky="0" w14:algn="tl">
-            <w14:schemeClr w14:val="dk1">
-              <w14:alpha w14:val="60000"/>
-            </w14:schemeClr>
-          </w14:shadow>
-          <w14:textOutline w14:w="0" w14:cap="flat" w14:cmpd="sng" w14:algn="ctr">
-            <w14:noFill/>
-            <w14:prstDash w14:val="solid"/>
-            <w14:round/>
-          </w14:textOutline>
-        </w:rPr>
-        <w:t>images .</w:t>
-      </w:r>
-      <w:proofErr w:type="gramEnd"/>
+        <w:t>3.automate flash objects-youtube video.for.eg.to pause the video and play the video.</w:t>
+      </w:r>
+    </w:p>
+    <w:p>
+      <w:pPr>
+        <w:rPr>
+          <w:rFonts w:cstheme="minorHAnsi"/>
+          <w:color w:val="000000" w:themeColor="text1"/>
+          <w14:shadow w14:blurRad="38100" w14:dist="19050" w14:dir="2700000" w14:sx="100000" w14:sy="100000" w14:kx="0" w14:ky="0" w14:algn="tl">
+            <w14:schemeClr w14:val="dk1">
+              <w14:alpha w14:val="60000"/>
+            </w14:schemeClr>
+          </w14:shadow>
+          <w14:textOutline w14:w="0" w14:cap="flat" w14:cmpd="sng" w14:algn="ctr">
+            <w14:noFill/>
+            <w14:prstDash w14:val="solid"/>
+            <w14:round/>
+          </w14:textOutline>
+        </w:rPr>
+      </w:pPr>
+      <w:r>
+        <w:rPr>
+          <w:rFonts w:cstheme="minorHAnsi"/>
+          <w:color w:val="000000" w:themeColor="text1"/>
+          <w14:shadow w14:blurRad="38100" w14:dist="19050" w14:dir="2700000" w14:sx="100000" w14:sy="100000" w14:kx="0" w14:ky="0" w14:algn="tl">
+            <w14:schemeClr w14:val="dk1">
+              <w14:alpha w14:val="60000"/>
+            </w14:schemeClr>
+          </w14:shadow>
+          <w14:textOutline w14:w="0" w14:cap="flat" w14:cmpd="sng" w14:algn="ctr">
+            <w14:noFill/>
+            <w14:prstDash w14:val="solid"/>
+            <w14:round/>
+          </w14:textOutline>
+        </w:rPr>
+        <w:t>4.automation is done using images .</w:t>
+      </w:r>
     </w:p>
     <w:p>
       <w:pPr>
@@ -2144,221 +1584,94 @@
             <w14:round/>
           </w14:textOutline>
         </w:rPr>
-        <w:t xml:space="preserve">1.download </w:t>
-      </w:r>
-      <w:proofErr w:type="spellStart"/>
-      <w:r>
-        <w:rPr>
-          <w:rFonts w:cstheme="minorHAnsi"/>
-          <w:color w:val="000000" w:themeColor="text1"/>
-          <w14:shadow w14:blurRad="38100" w14:dist="19050" w14:dir="2700000" w14:sx="100000" w14:sy="100000" w14:kx="0" w14:ky="0" w14:algn="tl">
-            <w14:schemeClr w14:val="dk1">
-              <w14:alpha w14:val="60000"/>
-            </w14:schemeClr>
-          </w14:shadow>
-          <w14:textOutline w14:w="0" w14:cap="flat" w14:cmpd="sng" w14:algn="ctr">
-            <w14:noFill/>
-            <w14:prstDash w14:val="solid"/>
-            <w14:round/>
-          </w14:textOutline>
-        </w:rPr>
-        <w:t>sikuli</w:t>
-      </w:r>
-      <w:proofErr w:type="spellEnd"/>
-    </w:p>
-    <w:p>
-      <w:pPr>
-        <w:rPr>
-          <w:rFonts w:cstheme="minorHAnsi"/>
-          <w:color w:val="000000" w:themeColor="text1"/>
-          <w14:shadow w14:blurRad="38100" w14:dist="19050" w14:dir="2700000" w14:sx="100000" w14:sy="100000" w14:kx="0" w14:ky="0" w14:algn="tl">
-            <w14:schemeClr w14:val="dk1">
-              <w14:alpha w14:val="60000"/>
-            </w14:schemeClr>
-          </w14:shadow>
-          <w14:textOutline w14:w="0" w14:cap="flat" w14:cmpd="sng" w14:algn="ctr">
-            <w14:noFill/>
-            <w14:prstDash w14:val="solid"/>
-            <w14:round/>
-          </w14:textOutline>
-        </w:rPr>
-      </w:pPr>
-      <w:r>
-        <w:rPr>
-          <w:rFonts w:cstheme="minorHAnsi"/>
-          <w:color w:val="000000" w:themeColor="text1"/>
-          <w14:shadow w14:blurRad="38100" w14:dist="19050" w14:dir="2700000" w14:sx="100000" w14:sy="100000" w14:kx="0" w14:ky="0" w14:algn="tl">
-            <w14:schemeClr w14:val="dk1">
-              <w14:alpha w14:val="60000"/>
-            </w14:schemeClr>
-          </w14:shadow>
-          <w14:textOutline w14:w="0" w14:cap="flat" w14:cmpd="sng" w14:algn="ctr">
-            <w14:noFill/>
-            <w14:prstDash w14:val="solid"/>
-            <w14:round/>
-          </w14:textOutline>
-        </w:rPr>
-        <w:t xml:space="preserve"> Latest version -</w:t>
-      </w:r>
-      <w:proofErr w:type="spellStart"/>
-      <w:r>
-        <w:rPr>
-          <w:rFonts w:cstheme="minorHAnsi"/>
-          <w:color w:val="000000" w:themeColor="text1"/>
-          <w14:shadow w14:blurRad="38100" w14:dist="19050" w14:dir="2700000" w14:sx="100000" w14:sy="100000" w14:kx="0" w14:ky="0" w14:algn="tl">
-            <w14:schemeClr w14:val="dk1">
-              <w14:alpha w14:val="60000"/>
-            </w14:schemeClr>
-          </w14:shadow>
-          <w14:textOutline w14:w="0" w14:cap="flat" w14:cmpd="sng" w14:algn="ctr">
-            <w14:noFill/>
-            <w14:prstDash w14:val="solid"/>
-            <w14:round/>
-          </w14:textOutline>
-        </w:rPr>
-        <w:t>sikuliX</w:t>
-      </w:r>
-      <w:proofErr w:type="spellEnd"/>
-      <w:r>
-        <w:rPr>
-          <w:rFonts w:cstheme="minorHAnsi"/>
-          <w:color w:val="000000" w:themeColor="text1"/>
-          <w14:shadow w14:blurRad="38100" w14:dist="19050" w14:dir="2700000" w14:sx="100000" w14:sy="100000" w14:kx="0" w14:ky="0" w14:algn="tl">
-            <w14:schemeClr w14:val="dk1">
-              <w14:alpha w14:val="60000"/>
-            </w14:schemeClr>
-          </w14:shadow>
-          <w14:textOutline w14:w="0" w14:cap="flat" w14:cmpd="sng" w14:algn="ctr">
-            <w14:noFill/>
-            <w14:prstDash w14:val="solid"/>
-            <w14:round/>
-          </w14:textOutline>
-        </w:rPr>
-        <w:t xml:space="preserve"> </w:t>
-      </w:r>
-    </w:p>
-    <w:p>
-      <w:pPr>
-        <w:rPr>
-          <w:rFonts w:cstheme="minorHAnsi"/>
-          <w:color w:val="000000" w:themeColor="text1"/>
-          <w14:shadow w14:blurRad="38100" w14:dist="19050" w14:dir="2700000" w14:sx="100000" w14:sy="100000" w14:kx="0" w14:ky="0" w14:algn="tl">
-            <w14:schemeClr w14:val="dk1">
-              <w14:alpha w14:val="60000"/>
-            </w14:schemeClr>
-          </w14:shadow>
-          <w14:textOutline w14:w="0" w14:cap="flat" w14:cmpd="sng" w14:algn="ctr">
-            <w14:noFill/>
-            <w14:prstDash w14:val="solid"/>
-            <w14:round/>
-          </w14:textOutline>
-        </w:rPr>
-      </w:pPr>
-      <w:r>
-        <w:rPr>
-          <w:rFonts w:cstheme="minorHAnsi"/>
-          <w:color w:val="000000" w:themeColor="text1"/>
-          <w14:shadow w14:blurRad="38100" w14:dist="19050" w14:dir="2700000" w14:sx="100000" w14:sy="100000" w14:kx="0" w14:ky="0" w14:algn="tl">
-            <w14:schemeClr w14:val="dk1">
-              <w14:alpha w14:val="60000"/>
-            </w14:schemeClr>
-          </w14:shadow>
-          <w14:textOutline w14:w="0" w14:cap="flat" w14:cmpd="sng" w14:algn="ctr">
-            <w14:noFill/>
-            <w14:prstDash w14:val="solid"/>
-            <w14:round/>
-          </w14:textOutline>
-        </w:rPr>
-        <w:t xml:space="preserve">Either download and add jar file or create a maven </w:t>
-      </w:r>
-      <w:proofErr w:type="spellStart"/>
-      <w:r>
-        <w:rPr>
-          <w:rFonts w:cstheme="minorHAnsi"/>
-          <w:color w:val="000000" w:themeColor="text1"/>
-          <w14:shadow w14:blurRad="38100" w14:dist="19050" w14:dir="2700000" w14:sx="100000" w14:sy="100000" w14:kx="0" w14:ky="0" w14:algn="tl">
-            <w14:schemeClr w14:val="dk1">
-              <w14:alpha w14:val="60000"/>
-            </w14:schemeClr>
-          </w14:shadow>
-          <w14:textOutline w14:w="0" w14:cap="flat" w14:cmpd="sng" w14:algn="ctr">
-            <w14:noFill/>
-            <w14:prstDash w14:val="solid"/>
-            <w14:round/>
-          </w14:textOutline>
-        </w:rPr>
-        <w:t>proj</w:t>
-      </w:r>
-      <w:proofErr w:type="spellEnd"/>
-      <w:r>
-        <w:rPr>
-          <w:rFonts w:cstheme="minorHAnsi"/>
-          <w:color w:val="000000" w:themeColor="text1"/>
-          <w14:shadow w14:blurRad="38100" w14:dist="19050" w14:dir="2700000" w14:sx="100000" w14:sy="100000" w14:kx="0" w14:ky="0" w14:algn="tl">
-            <w14:schemeClr w14:val="dk1">
-              <w14:alpha w14:val="60000"/>
-            </w14:schemeClr>
-          </w14:shadow>
-          <w14:textOutline w14:w="0" w14:cap="flat" w14:cmpd="sng" w14:algn="ctr">
-            <w14:noFill/>
-            <w14:prstDash w14:val="solid"/>
-            <w14:round/>
-          </w14:textOutline>
-        </w:rPr>
-        <w:t xml:space="preserve"> and add </w:t>
-      </w:r>
-      <w:r>
-        <w:rPr>
-          <w:rFonts w:cstheme="minorHAnsi"/>
-          <w:color w:val="000000" w:themeColor="text1"/>
-          <w14:shadow w14:blurRad="38100" w14:dist="19050" w14:dir="2700000" w14:sx="100000" w14:sy="100000" w14:kx="0" w14:ky="0" w14:algn="tl">
-            <w14:schemeClr w14:val="dk1">
-              <w14:alpha w14:val="60000"/>
-            </w14:schemeClr>
-          </w14:shadow>
-          <w14:textOutline w14:w="0" w14:cap="flat" w14:cmpd="sng" w14:algn="ctr">
-            <w14:noFill/>
-            <w14:prstDash w14:val="solid"/>
-            <w14:round/>
-          </w14:textOutline>
-        </w:rPr>
-        <w:t xml:space="preserve"> </w:t>
-      </w:r>
-      <w:proofErr w:type="spellStart"/>
-      <w:r>
-        <w:rPr>
-          <w:rFonts w:cstheme="minorHAnsi"/>
-          <w:color w:val="000000" w:themeColor="text1"/>
-          <w14:shadow w14:blurRad="38100" w14:dist="19050" w14:dir="2700000" w14:sx="100000" w14:sy="100000" w14:kx="0" w14:ky="0" w14:algn="tl">
-            <w14:schemeClr w14:val="dk1">
-              <w14:alpha w14:val="60000"/>
-            </w14:schemeClr>
-          </w14:shadow>
-          <w14:textOutline w14:w="0" w14:cap="flat" w14:cmpd="sng" w14:algn="ctr">
-            <w14:noFill/>
-            <w14:prstDash w14:val="solid"/>
-            <w14:round/>
-          </w14:textOutline>
-        </w:rPr>
-        <w:t>sikuli</w:t>
-      </w:r>
-      <w:proofErr w:type="spellEnd"/>
-      <w:r>
-        <w:rPr>
-          <w:rFonts w:cstheme="minorHAnsi"/>
-          <w:color w:val="000000" w:themeColor="text1"/>
-          <w14:shadow w14:blurRad="38100" w14:dist="19050" w14:dir="2700000" w14:sx="100000" w14:sy="100000" w14:kx="0" w14:ky="0" w14:algn="tl">
-            <w14:schemeClr w14:val="dk1">
-              <w14:alpha w14:val="60000"/>
-            </w14:schemeClr>
-          </w14:shadow>
-          <w14:textOutline w14:w="0" w14:cap="flat" w14:cmpd="sng" w14:algn="ctr">
-            <w14:noFill/>
-            <w14:prstDash w14:val="solid"/>
-            <w14:round/>
-          </w14:textOutline>
-        </w:rPr>
-        <w:t xml:space="preserve"> and selenium </w:t>
+        <w:t>1.download sikuli</w:t>
+      </w:r>
+    </w:p>
+    <w:p>
+      <w:pPr>
+        <w:rPr>
+          <w:rFonts w:cstheme="minorHAnsi"/>
+          <w:color w:val="000000" w:themeColor="text1"/>
+          <w14:shadow w14:blurRad="38100" w14:dist="19050" w14:dir="2700000" w14:sx="100000" w14:sy="100000" w14:kx="0" w14:ky="0" w14:algn="tl">
+            <w14:schemeClr w14:val="dk1">
+              <w14:alpha w14:val="60000"/>
+            </w14:schemeClr>
+          </w14:shadow>
+          <w14:textOutline w14:w="0" w14:cap="flat" w14:cmpd="sng" w14:algn="ctr">
+            <w14:noFill/>
+            <w14:prstDash w14:val="solid"/>
+            <w14:round/>
+          </w14:textOutline>
+        </w:rPr>
+      </w:pPr>
+      <w:r>
+        <w:rPr>
+          <w:rFonts w:cstheme="minorHAnsi"/>
+          <w:color w:val="000000" w:themeColor="text1"/>
+          <w14:shadow w14:blurRad="38100" w14:dist="19050" w14:dir="2700000" w14:sx="100000" w14:sy="100000" w14:kx="0" w14:ky="0" w14:algn="tl">
+            <w14:schemeClr w14:val="dk1">
+              <w14:alpha w14:val="60000"/>
+            </w14:schemeClr>
+          </w14:shadow>
+          <w14:textOutline w14:w="0" w14:cap="flat" w14:cmpd="sng" w14:algn="ctr">
+            <w14:noFill/>
+            <w14:prstDash w14:val="solid"/>
+            <w14:round/>
+          </w14:textOutline>
+        </w:rPr>
+        <w:t xml:space="preserve"> Latest version -sikuliX </w:t>
+      </w:r>
+    </w:p>
+    <w:p>
+      <w:pPr>
+        <w:rPr>
+          <w:rFonts w:cstheme="minorHAnsi"/>
+          <w:color w:val="000000" w:themeColor="text1"/>
+          <w14:shadow w14:blurRad="38100" w14:dist="19050" w14:dir="2700000" w14:sx="100000" w14:sy="100000" w14:kx="0" w14:ky="0" w14:algn="tl">
+            <w14:schemeClr w14:val="dk1">
+              <w14:alpha w14:val="60000"/>
+            </w14:schemeClr>
+          </w14:shadow>
+          <w14:textOutline w14:w="0" w14:cap="flat" w14:cmpd="sng" w14:algn="ctr">
+            <w14:noFill/>
+            <w14:prstDash w14:val="solid"/>
+            <w14:round/>
+          </w14:textOutline>
+        </w:rPr>
+      </w:pPr>
+      <w:r>
+        <w:rPr>
+          <w:rFonts w:cstheme="minorHAnsi"/>
+          <w:color w:val="000000" w:themeColor="text1"/>
+          <w14:shadow w14:blurRad="38100" w14:dist="19050" w14:dir="2700000" w14:sx="100000" w14:sy="100000" w14:kx="0" w14:ky="0" w14:algn="tl">
+            <w14:schemeClr w14:val="dk1">
+              <w14:alpha w14:val="60000"/>
+            </w14:schemeClr>
+          </w14:shadow>
+          <w14:textOutline w14:w="0" w14:cap="flat" w14:cmpd="sng" w14:algn="ctr">
+            <w14:noFill/>
+            <w14:prstDash w14:val="solid"/>
+            <w14:round/>
+          </w14:textOutline>
+        </w:rPr>
+        <w:t xml:space="preserve">Either download and add jar file or create a maven proj and add </w:t>
+      </w:r>
+      <w:r>
+        <w:rPr>
+          <w:rFonts w:cstheme="minorHAnsi"/>
+          <w:color w:val="000000" w:themeColor="text1"/>
+          <w14:shadow w14:blurRad="38100" w14:dist="19050" w14:dir="2700000" w14:sx="100000" w14:sy="100000" w14:kx="0" w14:ky="0" w14:algn="tl">
+            <w14:schemeClr w14:val="dk1">
+              <w14:alpha w14:val="60000"/>
+            </w14:schemeClr>
+          </w14:shadow>
+          <w14:textOutline w14:w="0" w14:cap="flat" w14:cmpd="sng" w14:algn="ctr">
+            <w14:noFill/>
+            <w14:prstDash w14:val="solid"/>
+            <w14:round/>
+          </w14:textOutline>
+        </w:rPr>
+        <w:t xml:space="preserve"> sikuli and selenium </w:t>
       </w:r>
       <w:r>
         <w:rPr>
@@ -2445,190 +1758,42 @@
             <w14:round/>
           </w14:textOutline>
         </w:rPr>
-        <w:t xml:space="preserve">It cannot open any browser or </w:t>
-      </w:r>
-      <w:proofErr w:type="spellStart"/>
-      <w:r>
-        <w:rPr>
-          <w:rFonts w:cstheme="minorHAnsi"/>
-          <w:color w:val="000000" w:themeColor="text1"/>
-          <w14:shadow w14:blurRad="38100" w14:dist="19050" w14:dir="2700000" w14:sx="100000" w14:sy="100000" w14:kx="0" w14:ky="0" w14:algn="tl">
-            <w14:schemeClr w14:val="dk1">
-              <w14:alpha w14:val="60000"/>
-            </w14:schemeClr>
-          </w14:shadow>
-          <w14:textOutline w14:w="0" w14:cap="flat" w14:cmpd="sng" w14:algn="ctr">
-            <w14:noFill/>
-            <w14:prstDash w14:val="solid"/>
-            <w14:round/>
-          </w14:textOutline>
-        </w:rPr>
-        <w:t>url</w:t>
-      </w:r>
-      <w:proofErr w:type="spellEnd"/>
-    </w:p>
-    <w:p>
-      <w:pPr>
-        <w:rPr>
-          <w:rFonts w:cstheme="minorHAnsi"/>
-          <w:color w:val="000000" w:themeColor="text1"/>
-          <w14:shadow w14:blurRad="38100" w14:dist="19050" w14:dir="2700000" w14:sx="100000" w14:sy="100000" w14:kx="0" w14:ky="0" w14:algn="tl">
-            <w14:schemeClr w14:val="dk1">
-              <w14:alpha w14:val="60000"/>
-            </w14:schemeClr>
-          </w14:shadow>
-          <w14:textOutline w14:w="0" w14:cap="flat" w14:cmpd="sng" w14:algn="ctr">
-            <w14:noFill/>
-            <w14:prstDash w14:val="solid"/>
-            <w14:round/>
-          </w14:textOutline>
-        </w:rPr>
-      </w:pPr>
-      <w:proofErr w:type="spellStart"/>
-      <w:proofErr w:type="gramStart"/>
-      <w:r>
-        <w:rPr>
-          <w:rFonts w:cstheme="minorHAnsi"/>
-          <w:color w:val="000000" w:themeColor="text1"/>
-          <w14:shadow w14:blurRad="38100" w14:dist="19050" w14:dir="2700000" w14:sx="100000" w14:sy="100000" w14:kx="0" w14:ky="0" w14:algn="tl">
-            <w14:schemeClr w14:val="dk1">
-              <w14:alpha w14:val="60000"/>
-            </w14:schemeClr>
-          </w14:shadow>
-          <w14:textOutline w14:w="0" w14:cap="flat" w14:cmpd="sng" w14:algn="ctr">
-            <w14:noFill/>
-            <w14:prstDash w14:val="solid"/>
-            <w14:round/>
-          </w14:textOutline>
-        </w:rPr>
-        <w:t>So,we</w:t>
-      </w:r>
-      <w:proofErr w:type="spellEnd"/>
-      <w:proofErr w:type="gramEnd"/>
-      <w:r>
-        <w:rPr>
-          <w:rFonts w:cstheme="minorHAnsi"/>
-          <w:color w:val="000000" w:themeColor="text1"/>
-          <w14:shadow w14:blurRad="38100" w14:dist="19050" w14:dir="2700000" w14:sx="100000" w14:sy="100000" w14:kx="0" w14:ky="0" w14:algn="tl">
-            <w14:schemeClr w14:val="dk1">
-              <w14:alpha w14:val="60000"/>
-            </w14:schemeClr>
-          </w14:shadow>
-          <w14:textOutline w14:w="0" w14:cap="flat" w14:cmpd="sng" w14:algn="ctr">
-            <w14:noFill/>
-            <w14:prstDash w14:val="solid"/>
-            <w14:round/>
-          </w14:textOutline>
-        </w:rPr>
-        <w:t xml:space="preserve"> need selenium </w:t>
-      </w:r>
-      <w:proofErr w:type="spellStart"/>
-      <w:r>
-        <w:rPr>
-          <w:rFonts w:cstheme="minorHAnsi"/>
-          <w:color w:val="000000" w:themeColor="text1"/>
-          <w14:shadow w14:blurRad="38100" w14:dist="19050" w14:dir="2700000" w14:sx="100000" w14:sy="100000" w14:kx="0" w14:ky="0" w14:algn="tl">
-            <w14:schemeClr w14:val="dk1">
-              <w14:alpha w14:val="60000"/>
-            </w14:schemeClr>
-          </w14:shadow>
-          <w14:textOutline w14:w="0" w14:cap="flat" w14:cmpd="sng" w14:algn="ctr">
-            <w14:noFill/>
-            <w14:prstDash w14:val="solid"/>
-            <w14:round/>
-          </w14:textOutline>
-        </w:rPr>
-        <w:t>webdriver</w:t>
-      </w:r>
-      <w:proofErr w:type="spellEnd"/>
-      <w:r>
-        <w:rPr>
-          <w:rFonts w:cstheme="minorHAnsi"/>
-          <w:color w:val="000000" w:themeColor="text1"/>
-          <w14:shadow w14:blurRad="38100" w14:dist="19050" w14:dir="2700000" w14:sx="100000" w14:sy="100000" w14:kx="0" w14:ky="0" w14:algn="tl">
-            <w14:schemeClr w14:val="dk1">
-              <w14:alpha w14:val="60000"/>
-            </w14:schemeClr>
-          </w14:shadow>
-          <w14:textOutline w14:w="0" w14:cap="flat" w14:cmpd="sng" w14:algn="ctr">
-            <w14:noFill/>
-            <w14:prstDash w14:val="solid"/>
-            <w14:round/>
-          </w14:textOutline>
-        </w:rPr>
-        <w:t xml:space="preserve"> to use </w:t>
-      </w:r>
-      <w:proofErr w:type="spellStart"/>
-      <w:r>
-        <w:rPr>
-          <w:rFonts w:cstheme="minorHAnsi"/>
-          <w:color w:val="000000" w:themeColor="text1"/>
-          <w14:shadow w14:blurRad="38100" w14:dist="19050" w14:dir="2700000" w14:sx="100000" w14:sy="100000" w14:kx="0" w14:ky="0" w14:algn="tl">
-            <w14:schemeClr w14:val="dk1">
-              <w14:alpha w14:val="60000"/>
-            </w14:schemeClr>
-          </w14:shadow>
-          <w14:textOutline w14:w="0" w14:cap="flat" w14:cmpd="sng" w14:algn="ctr">
-            <w14:noFill/>
-            <w14:prstDash w14:val="solid"/>
-            <w14:round/>
-          </w14:textOutline>
-        </w:rPr>
-        <w:t>siluli,so</w:t>
-      </w:r>
-      <w:proofErr w:type="spellEnd"/>
-      <w:r>
-        <w:rPr>
-          <w:rFonts w:cstheme="minorHAnsi"/>
-          <w:color w:val="000000" w:themeColor="text1"/>
-          <w14:shadow w14:blurRad="38100" w14:dist="19050" w14:dir="2700000" w14:sx="100000" w14:sy="100000" w14:kx="0" w14:ky="0" w14:algn="tl">
-            <w14:schemeClr w14:val="dk1">
-              <w14:alpha w14:val="60000"/>
-            </w14:schemeClr>
-          </w14:shadow>
-          <w14:textOutline w14:w="0" w14:cap="flat" w14:cmpd="sng" w14:algn="ctr">
-            <w14:noFill/>
-            <w14:prstDash w14:val="solid"/>
-            <w14:round/>
-          </w14:textOutline>
-        </w:rPr>
-        <w:t xml:space="preserve"> we can integrate selenium test cases with </w:t>
-      </w:r>
-      <w:proofErr w:type="spellStart"/>
-      <w:r>
-        <w:rPr>
-          <w:rFonts w:cstheme="minorHAnsi"/>
-          <w:color w:val="000000" w:themeColor="text1"/>
-          <w14:shadow w14:blurRad="38100" w14:dist="19050" w14:dir="2700000" w14:sx="100000" w14:sy="100000" w14:kx="0" w14:ky="0" w14:algn="tl">
-            <w14:schemeClr w14:val="dk1">
-              <w14:alpha w14:val="60000"/>
-            </w14:schemeClr>
-          </w14:shadow>
-          <w14:textOutline w14:w="0" w14:cap="flat" w14:cmpd="sng" w14:algn="ctr">
-            <w14:noFill/>
-            <w14:prstDash w14:val="solid"/>
-            <w14:round/>
-          </w14:textOutline>
-        </w:rPr>
-        <w:t>sikuli</w:t>
-      </w:r>
-      <w:proofErr w:type="spellEnd"/>
-      <w:r>
-        <w:rPr>
-          <w:rFonts w:cstheme="minorHAnsi"/>
-          <w:color w:val="000000" w:themeColor="text1"/>
-          <w14:shadow w14:blurRad="38100" w14:dist="19050" w14:dir="2700000" w14:sx="100000" w14:sy="100000" w14:kx="0" w14:ky="0" w14:algn="tl">
-            <w14:schemeClr w14:val="dk1">
-              <w14:alpha w14:val="60000"/>
-            </w14:schemeClr>
-          </w14:shadow>
-          <w14:textOutline w14:w="0" w14:cap="flat" w14:cmpd="sng" w14:algn="ctr">
-            <w14:noFill/>
-            <w14:prstDash w14:val="solid"/>
-            <w14:round/>
-          </w14:textOutline>
-        </w:rPr>
-        <w:t>.</w:t>
+        <w:t>It cannot open any browser or url</w:t>
+      </w:r>
+    </w:p>
+    <w:p>
+      <w:pPr>
+        <w:rPr>
+          <w:rFonts w:cstheme="minorHAnsi"/>
+          <w:color w:val="000000" w:themeColor="text1"/>
+          <w14:shadow w14:blurRad="38100" w14:dist="19050" w14:dir="2700000" w14:sx="100000" w14:sy="100000" w14:kx="0" w14:ky="0" w14:algn="tl">
+            <w14:schemeClr w14:val="dk1">
+              <w14:alpha w14:val="60000"/>
+            </w14:schemeClr>
+          </w14:shadow>
+          <w14:textOutline w14:w="0" w14:cap="flat" w14:cmpd="sng" w14:algn="ctr">
+            <w14:noFill/>
+            <w14:prstDash w14:val="solid"/>
+            <w14:round/>
+          </w14:textOutline>
+        </w:rPr>
+      </w:pPr>
+      <w:r>
+        <w:rPr>
+          <w:rFonts w:cstheme="minorHAnsi"/>
+          <w:color w:val="000000" w:themeColor="text1"/>
+          <w14:shadow w14:blurRad="38100" w14:dist="19050" w14:dir="2700000" w14:sx="100000" w14:sy="100000" w14:kx="0" w14:ky="0" w14:algn="tl">
+            <w14:schemeClr w14:val="dk1">
+              <w14:alpha w14:val="60000"/>
+            </w14:schemeClr>
+          </w14:shadow>
+          <w14:textOutline w14:w="0" w14:cap="flat" w14:cmpd="sng" w14:algn="ctr">
+            <w14:noFill/>
+            <w14:prstDash w14:val="solid"/>
+            <w14:round/>
+          </w14:textOutline>
+        </w:rPr>
+        <w:t>So,we need selenium webdriver to use siluli,so we can integrate selenium test cases with sikuli.</w:t>
       </w:r>
     </w:p>
     <w:p>
@@ -2679,7 +1844,6 @@
           <w:szCs w:val="20"/>
         </w:rPr>
       </w:pPr>
-      <w:proofErr w:type="spellStart"/>
       <w:r>
         <w:rPr>
           <w:rFonts w:ascii="Consolas" w:hAnsi="Consolas" w:cs="Consolas"/>
@@ -2698,17 +1862,7 @@
           <w:sz w:val="20"/>
           <w:szCs w:val="20"/>
         </w:rPr>
-        <w:t>.get</w:t>
-      </w:r>
-      <w:proofErr w:type="spellEnd"/>
-      <w:r>
-        <w:rPr>
-          <w:rFonts w:ascii="Consolas" w:hAnsi="Consolas" w:cs="Consolas"/>
-          <w:color w:val="000000"/>
-          <w:sz w:val="20"/>
-          <w:szCs w:val="20"/>
-        </w:rPr>
-        <w:t>(</w:t>
+        <w:t>.get(</w:t>
       </w:r>
       <w:r>
         <w:rPr>
@@ -2748,41 +1902,8 @@
           <w:sz w:val="20"/>
           <w:szCs w:val="20"/>
         </w:rPr>
-        <w:t>//</w:t>
-      </w:r>
-      <w:proofErr w:type="spellStart"/>
-      <w:r>
-        <w:rPr>
-          <w:rFonts w:ascii="Consolas" w:hAnsi="Consolas" w:cs="Consolas"/>
-          <w:color w:val="000000"/>
-          <w:sz w:val="20"/>
-          <w:szCs w:val="20"/>
-        </w:rPr>
-        <w:t>impoet</w:t>
-      </w:r>
-      <w:proofErr w:type="spellEnd"/>
-      <w:r>
-        <w:rPr>
-          <w:rFonts w:ascii="Consolas" w:hAnsi="Consolas" w:cs="Consolas"/>
-          <w:color w:val="000000"/>
-          <w:sz w:val="20"/>
-          <w:szCs w:val="20"/>
-        </w:rPr>
-        <w:t xml:space="preserve"> screen class to </w:t>
-      </w:r>
-      <w:proofErr w:type="spellStart"/>
-      <w:proofErr w:type="gramStart"/>
-      <w:r>
-        <w:rPr>
-          <w:rFonts w:ascii="Consolas" w:hAnsi="Consolas" w:cs="Consolas"/>
-          <w:color w:val="000000"/>
-          <w:sz w:val="20"/>
-          <w:szCs w:val="20"/>
-        </w:rPr>
-        <w:t>sikuli.script</w:t>
-      </w:r>
-      <w:proofErr w:type="spellEnd"/>
-      <w:proofErr w:type="gramEnd"/>
+        <w:t>//impoet screen class to sikuli.script</w:t>
+      </w:r>
     </w:p>
     <w:p>
       <w:pPr>
@@ -2852,27 +1973,7 @@
           <w:sz w:val="20"/>
           <w:szCs w:val="20"/>
         </w:rPr>
-        <w:t xml:space="preserve"> </w:t>
-      </w:r>
-      <w:proofErr w:type="gramStart"/>
-      <w:r>
-        <w:rPr>
-          <w:rFonts w:ascii="Consolas" w:hAnsi="Consolas" w:cs="Consolas"/>
-          <w:color w:val="000000"/>
-          <w:sz w:val="20"/>
-          <w:szCs w:val="20"/>
-        </w:rPr>
-        <w:t>Screen(</w:t>
-      </w:r>
-      <w:proofErr w:type="gramEnd"/>
-      <w:r>
-        <w:rPr>
-          <w:rFonts w:ascii="Consolas" w:hAnsi="Consolas" w:cs="Consolas"/>
-          <w:color w:val="000000"/>
-          <w:sz w:val="20"/>
-          <w:szCs w:val="20"/>
-        </w:rPr>
-        <w:t>);</w:t>
+        <w:t xml:space="preserve"> Screen();</w:t>
       </w:r>
     </w:p>
     <w:p>
@@ -2894,21 +1995,8 @@
           <w:sz w:val="20"/>
           <w:szCs w:val="20"/>
         </w:rPr>
-        <w:t xml:space="preserve">//import pattern class to </w:t>
-      </w:r>
-      <w:proofErr w:type="spellStart"/>
-      <w:proofErr w:type="gramStart"/>
-      <w:r>
-        <w:rPr>
-          <w:rFonts w:ascii="Consolas" w:hAnsi="Consolas" w:cs="Consolas"/>
-          <w:color w:val="000000"/>
-          <w:sz w:val="20"/>
-          <w:szCs w:val="20"/>
-        </w:rPr>
-        <w:t>pattern.script</w:t>
-      </w:r>
-      <w:proofErr w:type="spellEnd"/>
-      <w:proofErr w:type="gramEnd"/>
+        <w:t>//import pattern class to pattern.script</w:t>
+      </w:r>
     </w:p>
     <w:p>
       <w:pPr>
@@ -2941,7 +2029,6 @@
         <w:tab/>
         <w:t xml:space="preserve">Pattern </w:t>
       </w:r>
-      <w:proofErr w:type="spellStart"/>
       <w:r>
         <w:rPr>
           <w:rFonts w:ascii="Consolas" w:hAnsi="Consolas" w:cs="Consolas"/>
@@ -2951,7 +2038,6 @@
         </w:rPr>
         <w:t>pauseimg</w:t>
       </w:r>
-      <w:proofErr w:type="spellEnd"/>
       <w:r>
         <w:rPr>
           <w:rFonts w:ascii="Consolas" w:hAnsi="Consolas" w:cs="Consolas"/>
@@ -3031,8 +2117,6 @@
         </w:rPr>
         <w:tab/>
       </w:r>
-      <w:proofErr w:type="spellStart"/>
-      <w:proofErr w:type="gramStart"/>
       <w:r>
         <w:rPr>
           <w:rFonts w:ascii="Consolas" w:hAnsi="Consolas" w:cs="Consolas"/>
@@ -3049,18 +2133,7 @@
           <w:sz w:val="20"/>
           <w:szCs w:val="20"/>
         </w:rPr>
-        <w:t>.wait</w:t>
-      </w:r>
-      <w:proofErr w:type="spellEnd"/>
-      <w:proofErr w:type="gramEnd"/>
-      <w:r>
-        <w:rPr>
-          <w:rFonts w:ascii="Consolas" w:hAnsi="Consolas" w:cs="Consolas"/>
-          <w:color w:val="000000"/>
-          <w:sz w:val="20"/>
-          <w:szCs w:val="20"/>
-        </w:rPr>
-        <w:t>(</w:t>
+        <w:t>.wait(</w:t>
       </w:r>
       <w:r>
         <w:rPr>
@@ -3093,67 +2166,14 @@
           <w:szCs w:val="20"/>
         </w:rPr>
       </w:pPr>
-      <w:proofErr w:type="spellStart"/>
-      <w:proofErr w:type="gramStart"/>
-      <w:r>
-        <w:rPr>
-          <w:rFonts w:ascii="Consolas" w:hAnsi="Consolas" w:cs="Consolas"/>
-          <w:color w:val="000000"/>
-          <w:sz w:val="20"/>
-          <w:szCs w:val="20"/>
-        </w:rPr>
-        <w:t>sometimes,video</w:t>
-      </w:r>
-      <w:proofErr w:type="spellEnd"/>
-      <w:proofErr w:type="gramEnd"/>
-      <w:r>
-        <w:rPr>
-          <w:rFonts w:ascii="Consolas" w:hAnsi="Consolas" w:cs="Consolas"/>
-          <w:color w:val="000000"/>
-          <w:sz w:val="20"/>
-          <w:szCs w:val="20"/>
-        </w:rPr>
-        <w:t xml:space="preserve"> will not be paused in a single </w:t>
-      </w:r>
-      <w:proofErr w:type="spellStart"/>
-      <w:r>
-        <w:rPr>
-          <w:rFonts w:ascii="Consolas" w:hAnsi="Consolas" w:cs="Consolas"/>
-          <w:color w:val="000000"/>
-          <w:sz w:val="20"/>
-          <w:szCs w:val="20"/>
-        </w:rPr>
-        <w:t>click,so</w:t>
-      </w:r>
-      <w:proofErr w:type="spellEnd"/>
-      <w:r>
-        <w:rPr>
-          <w:rFonts w:ascii="Consolas" w:hAnsi="Consolas" w:cs="Consolas"/>
-          <w:color w:val="000000"/>
-          <w:sz w:val="20"/>
-          <w:szCs w:val="20"/>
-        </w:rPr>
-        <w:t xml:space="preserve"> use </w:t>
-      </w:r>
-      <w:proofErr w:type="spellStart"/>
-      <w:r>
-        <w:rPr>
-          <w:rFonts w:ascii="Consolas" w:hAnsi="Consolas" w:cs="Consolas"/>
-          <w:color w:val="000000"/>
-          <w:sz w:val="20"/>
-          <w:szCs w:val="20"/>
-        </w:rPr>
-        <w:t>s.click</w:t>
-      </w:r>
-      <w:proofErr w:type="spellEnd"/>
-      <w:r>
-        <w:rPr>
-          <w:rFonts w:ascii="Consolas" w:hAnsi="Consolas" w:cs="Consolas"/>
-          <w:color w:val="000000"/>
-          <w:sz w:val="20"/>
-          <w:szCs w:val="20"/>
-        </w:rPr>
-        <w:t xml:space="preserve"> double times.</w:t>
+      <w:r>
+        <w:rPr>
+          <w:rFonts w:ascii="Consolas" w:hAnsi="Consolas" w:cs="Consolas"/>
+          <w:color w:val="000000"/>
+          <w:sz w:val="20"/>
+          <w:szCs w:val="20"/>
+        </w:rPr>
+        <w:t>sometimes,video will not be paused in a single click,so use s.click double times.</w:t>
       </w:r>
     </w:p>
     <w:p>
@@ -3186,8 +2206,6 @@
         </w:rPr>
         <w:tab/>
       </w:r>
-      <w:proofErr w:type="spellStart"/>
-      <w:proofErr w:type="gramStart"/>
       <w:r>
         <w:rPr>
           <w:rFonts w:ascii="Consolas" w:hAnsi="Consolas" w:cs="Consolas"/>
@@ -3204,18 +2222,7 @@
           <w:sz w:val="20"/>
           <w:szCs w:val="20"/>
         </w:rPr>
-        <w:t>.click</w:t>
-      </w:r>
-      <w:proofErr w:type="spellEnd"/>
-      <w:proofErr w:type="gramEnd"/>
-      <w:r>
-        <w:rPr>
-          <w:rFonts w:ascii="Consolas" w:hAnsi="Consolas" w:cs="Consolas"/>
-          <w:color w:val="000000"/>
-          <w:sz w:val="20"/>
-          <w:szCs w:val="20"/>
-        </w:rPr>
-        <w:t>();</w:t>
+        <w:t>.click();</w:t>
       </w:r>
     </w:p>
     <w:p>
@@ -3249,8 +2256,6 @@
         </w:rPr>
         <w:tab/>
       </w:r>
-      <w:proofErr w:type="spellStart"/>
-      <w:proofErr w:type="gramStart"/>
       <w:r>
         <w:rPr>
           <w:rFonts w:ascii="Consolas" w:hAnsi="Consolas" w:cs="Consolas"/>
@@ -3267,18 +2272,7 @@
           <w:sz w:val="20"/>
           <w:szCs w:val="20"/>
         </w:rPr>
-        <w:t>.click</w:t>
-      </w:r>
-      <w:proofErr w:type="spellEnd"/>
-      <w:proofErr w:type="gramEnd"/>
-      <w:r>
-        <w:rPr>
-          <w:rFonts w:ascii="Consolas" w:hAnsi="Consolas" w:cs="Consolas"/>
-          <w:color w:val="000000"/>
-          <w:sz w:val="20"/>
-          <w:szCs w:val="20"/>
-        </w:rPr>
-        <w:t>();</w:t>
+        <w:t>.click();</w:t>
       </w:r>
     </w:p>
     <w:p>
@@ -3294,39 +2288,15 @@
           <w:szCs w:val="20"/>
         </w:rPr>
       </w:pPr>
-      <w:proofErr w:type="spellStart"/>
-      <w:proofErr w:type="gramStart"/>
-      <w:r>
-        <w:rPr>
-          <w:rFonts w:ascii="Consolas" w:hAnsi="Consolas" w:cs="Consolas"/>
-          <w:color w:val="000000"/>
-          <w:sz w:val="20"/>
-          <w:szCs w:val="20"/>
-        </w:rPr>
-        <w:t>here,in</w:t>
-      </w:r>
-      <w:proofErr w:type="spellEnd"/>
-      <w:proofErr w:type="gramEnd"/>
-      <w:r>
-        <w:rPr>
-          <w:rFonts w:ascii="Consolas" w:hAnsi="Consolas" w:cs="Consolas"/>
-          <w:color w:val="000000"/>
-          <w:sz w:val="20"/>
-          <w:szCs w:val="20"/>
-        </w:rPr>
-        <w:t xml:space="preserve"> </w:t>
-      </w:r>
-      <w:proofErr w:type="spellStart"/>
-      <w:r>
-        <w:rPr>
-          <w:rFonts w:ascii="Consolas" w:hAnsi="Consolas" w:cs="Consolas"/>
-          <w:color w:val="000000"/>
-          <w:sz w:val="20"/>
-          <w:szCs w:val="20"/>
-        </w:rPr>
-        <w:t>youtube</w:t>
-      </w:r>
-      <w:proofErr w:type="spellEnd"/>
+      <w:r>
+        <w:rPr>
+          <w:rFonts w:ascii="Consolas" w:hAnsi="Consolas" w:cs="Consolas"/>
+          <w:color w:val="000000"/>
+          <w:sz w:val="20"/>
+          <w:szCs w:val="20"/>
+        </w:rPr>
+        <w:t>here,in youtube</w:t>
+      </w:r>
       <w:r>
         <w:rPr>
           <w:rFonts w:ascii="Consolas" w:hAnsi="Consolas" w:cs="Consolas"/>
@@ -3354,25 +2324,14 @@
         </w:rPr>
         <w:sym w:font="Wingdings" w:char="F0E0"/>
       </w:r>
-      <w:proofErr w:type="spellStart"/>
-      <w:r>
-        <w:rPr>
-          <w:rFonts w:ascii="Consolas" w:hAnsi="Consolas" w:cs="Consolas"/>
-          <w:color w:val="000000"/>
-          <w:sz w:val="20"/>
-          <w:szCs w:val="20"/>
-        </w:rPr>
-        <w:t>prntscr</w:t>
-      </w:r>
-      <w:proofErr w:type="spellEnd"/>
-      <w:r>
-        <w:rPr>
-          <w:rFonts w:ascii="Consolas" w:hAnsi="Consolas" w:cs="Consolas"/>
-          <w:color w:val="000000"/>
-          <w:sz w:val="20"/>
-          <w:szCs w:val="20"/>
-        </w:rPr>
-        <w:t>(keyboard)</w:t>
+      <w:r>
+        <w:rPr>
+          <w:rFonts w:ascii="Consolas" w:hAnsi="Consolas" w:cs="Consolas"/>
+          <w:color w:val="000000"/>
+          <w:sz w:val="20"/>
+          <w:szCs w:val="20"/>
+        </w:rPr>
+        <w:t>prntscr(keyboard)</w:t>
       </w:r>
     </w:p>
     <w:p>
@@ -3395,27 +2354,7 @@
           <w:sz w:val="20"/>
           <w:szCs w:val="20"/>
         </w:rPr>
-        <w:t xml:space="preserve">open </w:t>
-      </w:r>
-      <w:proofErr w:type="spellStart"/>
-      <w:r>
-        <w:rPr>
-          <w:rFonts w:ascii="Consolas" w:hAnsi="Consolas" w:cs="Consolas"/>
-          <w:color w:val="000000"/>
-          <w:sz w:val="20"/>
-          <w:szCs w:val="20"/>
-        </w:rPr>
-        <w:t>microsoft</w:t>
-      </w:r>
-      <w:proofErr w:type="spellEnd"/>
-      <w:r>
-        <w:rPr>
-          <w:rFonts w:ascii="Consolas" w:hAnsi="Consolas" w:cs="Consolas"/>
-          <w:color w:val="000000"/>
-          <w:sz w:val="20"/>
-          <w:szCs w:val="20"/>
-        </w:rPr>
-        <w:t xml:space="preserve"> paint</w:t>
+        <w:t>open microsoft paint</w:t>
       </w:r>
       <w:r>
         <w:rPr>
@@ -3474,27 +2413,7 @@
           <w:sz w:val="20"/>
           <w:szCs w:val="20"/>
         </w:rPr>
-        <w:t xml:space="preserve">save in </w:t>
-      </w:r>
-      <w:proofErr w:type="spellStart"/>
-      <w:r>
-        <w:rPr>
-          <w:rFonts w:ascii="Consolas" w:hAnsi="Consolas" w:cs="Consolas"/>
-          <w:color w:val="000000"/>
-          <w:sz w:val="20"/>
-          <w:szCs w:val="20"/>
-        </w:rPr>
-        <w:t>png</w:t>
-      </w:r>
-      <w:proofErr w:type="spellEnd"/>
-      <w:r>
-        <w:rPr>
-          <w:rFonts w:ascii="Consolas" w:hAnsi="Consolas" w:cs="Consolas"/>
-          <w:color w:val="000000"/>
-          <w:sz w:val="20"/>
-          <w:szCs w:val="20"/>
-        </w:rPr>
-        <w:t xml:space="preserve"> format’</w:t>
+        <w:t>save in png format’</w:t>
       </w:r>
     </w:p>
     <w:p>
@@ -3517,27 +2436,7 @@
           <w:sz w:val="20"/>
           <w:szCs w:val="20"/>
         </w:rPr>
-        <w:t xml:space="preserve">save in the </w:t>
-      </w:r>
-      <w:proofErr w:type="spellStart"/>
-      <w:r>
-        <w:rPr>
-          <w:rFonts w:ascii="Consolas" w:hAnsi="Consolas" w:cs="Consolas"/>
-          <w:color w:val="000000"/>
-          <w:sz w:val="20"/>
-          <w:szCs w:val="20"/>
-        </w:rPr>
-        <w:t>proj</w:t>
-      </w:r>
-      <w:proofErr w:type="spellEnd"/>
-      <w:r>
-        <w:rPr>
-          <w:rFonts w:ascii="Consolas" w:hAnsi="Consolas" w:cs="Consolas"/>
-          <w:color w:val="000000"/>
-          <w:sz w:val="20"/>
-          <w:szCs w:val="20"/>
-        </w:rPr>
-        <w:t xml:space="preserve"> folder in eclipse under target folder</w:t>
+        <w:t>save in the proj folder in eclipse under target folder</w:t>
       </w:r>
     </w:p>
     <w:p>
@@ -3664,25 +2563,7 @@
           <w:rFonts w:cstheme="minorHAnsi"/>
           <w:color w:val="000000"/>
         </w:rPr>
-        <w:t xml:space="preserve">chrome browser will not be launched and test cases will be </w:t>
-      </w:r>
-      <w:proofErr w:type="spellStart"/>
-      <w:proofErr w:type="gramStart"/>
-      <w:r>
-        <w:rPr>
-          <w:rFonts w:cstheme="minorHAnsi"/>
-          <w:color w:val="000000"/>
-        </w:rPr>
-        <w:t>executed,so</w:t>
-      </w:r>
-      <w:proofErr w:type="spellEnd"/>
-      <w:proofErr w:type="gramEnd"/>
-      <w:r>
-        <w:rPr>
-          <w:rFonts w:cstheme="minorHAnsi"/>
-          <w:color w:val="000000"/>
-        </w:rPr>
-        <w:t xml:space="preserve"> the execution will be very fast.</w:t>
+        <w:t>chrome browser will not be launched and test cases will be executed,so the execution will be very fast.</w:t>
       </w:r>
     </w:p>
     <w:p>
@@ -3699,39 +2580,12 @@
         </w:rPr>
         <w:sym w:font="Wingdings" w:char="F0E0"/>
       </w:r>
-      <w:proofErr w:type="spellStart"/>
-      <w:proofErr w:type="gramStart"/>
-      <w:r>
-        <w:rPr>
-          <w:rFonts w:cstheme="minorHAnsi"/>
-          <w:color w:val="000000"/>
-        </w:rPr>
-        <w:t>esp.used</w:t>
-      </w:r>
-      <w:proofErr w:type="spellEnd"/>
-      <w:proofErr w:type="gramEnd"/>
-      <w:r>
-        <w:rPr>
-          <w:rFonts w:cstheme="minorHAnsi"/>
-          <w:color w:val="000000"/>
-        </w:rPr>
-        <w:t xml:space="preserve"> with amazon web services and </w:t>
-      </w:r>
-      <w:proofErr w:type="spellStart"/>
-      <w:r>
-        <w:rPr>
-          <w:rFonts w:cstheme="minorHAnsi"/>
-          <w:color w:val="000000"/>
-        </w:rPr>
-        <w:t>linux</w:t>
-      </w:r>
-      <w:proofErr w:type="spellEnd"/>
-      <w:r>
-        <w:rPr>
-          <w:rFonts w:cstheme="minorHAnsi"/>
-          <w:color w:val="000000"/>
-        </w:rPr>
-        <w:t xml:space="preserve"> machines where we don’t have a GUI </w:t>
+      <w:r>
+        <w:rPr>
+          <w:rFonts w:cstheme="minorHAnsi"/>
+          <w:color w:val="000000"/>
+        </w:rPr>
+        <w:t xml:space="preserve">esp.used with amazon web services and linux machines where we don’t have a GUI </w:t>
       </w:r>
     </w:p>
     <w:p>
@@ -3798,27 +2652,7 @@
           <w:sz w:val="20"/>
           <w:szCs w:val="20"/>
         </w:rPr>
-        <w:t xml:space="preserve">            </w:t>
-      </w:r>
-      <w:proofErr w:type="spellStart"/>
-      <w:r>
-        <w:rPr>
-          <w:rFonts w:ascii="Consolas" w:hAnsi="Consolas" w:cs="Consolas"/>
-          <w:color w:val="000000"/>
-          <w:sz w:val="20"/>
-          <w:szCs w:val="20"/>
-        </w:rPr>
-        <w:t>ChromeOptions</w:t>
-      </w:r>
-      <w:proofErr w:type="spellEnd"/>
-      <w:r>
-        <w:rPr>
-          <w:rFonts w:ascii="Consolas" w:hAnsi="Consolas" w:cs="Consolas"/>
-          <w:color w:val="000000"/>
-          <w:sz w:val="20"/>
-          <w:szCs w:val="20"/>
-        </w:rPr>
-        <w:t xml:space="preserve"> </w:t>
+        <w:t xml:space="preserve">            ChromeOptions </w:t>
       </w:r>
       <w:r>
         <w:rPr>
@@ -3856,38 +2690,7 @@
           <w:sz w:val="20"/>
           <w:szCs w:val="20"/>
         </w:rPr>
-        <w:t xml:space="preserve"> </w:t>
-      </w:r>
-      <w:proofErr w:type="spellStart"/>
-      <w:proofErr w:type="gramStart"/>
-      <w:r>
-        <w:rPr>
-          <w:rFonts w:ascii="Consolas" w:hAnsi="Consolas" w:cs="Consolas"/>
-          <w:color w:val="000000"/>
-          <w:sz w:val="20"/>
-          <w:szCs w:val="20"/>
-        </w:rPr>
-        <w:t>ChromeOptions</w:t>
-      </w:r>
-      <w:proofErr w:type="spellEnd"/>
-      <w:r>
-        <w:rPr>
-          <w:rFonts w:ascii="Consolas" w:hAnsi="Consolas" w:cs="Consolas"/>
-          <w:color w:val="000000"/>
-          <w:sz w:val="20"/>
-          <w:szCs w:val="20"/>
-        </w:rPr>
-        <w:t>(</w:t>
-      </w:r>
-      <w:proofErr w:type="gramEnd"/>
-      <w:r>
-        <w:rPr>
-          <w:rFonts w:ascii="Consolas" w:hAnsi="Consolas" w:cs="Consolas"/>
-          <w:color w:val="000000"/>
-          <w:sz w:val="20"/>
-          <w:szCs w:val="20"/>
-        </w:rPr>
-        <w:t>);</w:t>
+        <w:t xml:space="preserve"> ChromeOptions();</w:t>
       </w:r>
     </w:p>
     <w:p>
@@ -3934,8 +2737,6 @@
         </w:rPr>
         <w:tab/>
       </w:r>
-      <w:proofErr w:type="spellStart"/>
-      <w:proofErr w:type="gramStart"/>
       <w:r>
         <w:rPr>
           <w:rFonts w:ascii="Consolas" w:hAnsi="Consolas" w:cs="Consolas"/>
@@ -3952,18 +2753,7 @@
           <w:sz w:val="20"/>
           <w:szCs w:val="20"/>
         </w:rPr>
-        <w:t>.addArguments</w:t>
-      </w:r>
-      <w:proofErr w:type="spellEnd"/>
-      <w:proofErr w:type="gramEnd"/>
-      <w:r>
-        <w:rPr>
-          <w:rFonts w:ascii="Consolas" w:hAnsi="Consolas" w:cs="Consolas"/>
-          <w:color w:val="000000"/>
-          <w:sz w:val="20"/>
-          <w:szCs w:val="20"/>
-        </w:rPr>
-        <w:t>(</w:t>
+        <w:t>.addArguments(</w:t>
       </w:r>
       <w:r>
         <w:rPr>
@@ -4003,27 +2793,7 @@
           <w:sz w:val="20"/>
           <w:szCs w:val="20"/>
         </w:rPr>
-        <w:t xml:space="preserve">//headless argument </w:t>
-      </w:r>
-      <w:proofErr w:type="spellStart"/>
-      <w:r>
-        <w:rPr>
-          <w:rFonts w:ascii="Consolas" w:hAnsi="Consolas" w:cs="Consolas"/>
-          <w:color w:val="000000"/>
-          <w:sz w:val="20"/>
-          <w:szCs w:val="20"/>
-        </w:rPr>
-        <w:t>shd</w:t>
-      </w:r>
-      <w:proofErr w:type="spellEnd"/>
-      <w:r>
-        <w:rPr>
-          <w:rFonts w:ascii="Consolas" w:hAnsi="Consolas" w:cs="Consolas"/>
-          <w:color w:val="000000"/>
-          <w:sz w:val="20"/>
-          <w:szCs w:val="20"/>
-        </w:rPr>
-        <w:t xml:space="preserve"> be passed</w:t>
+        <w:t>//headless argument shd be passed</w:t>
       </w:r>
     </w:p>
     <w:p>
@@ -4056,8 +2826,6 @@
         </w:rPr>
         <w:tab/>
       </w:r>
-      <w:proofErr w:type="spellStart"/>
-      <w:proofErr w:type="gramStart"/>
       <w:r>
         <w:rPr>
           <w:rFonts w:ascii="Consolas" w:hAnsi="Consolas" w:cs="Consolas"/>
@@ -4074,18 +2842,7 @@
           <w:sz w:val="20"/>
           <w:szCs w:val="20"/>
         </w:rPr>
-        <w:t>.addArguments</w:t>
-      </w:r>
-      <w:proofErr w:type="spellEnd"/>
-      <w:proofErr w:type="gramEnd"/>
-      <w:r>
-        <w:rPr>
-          <w:rFonts w:ascii="Consolas" w:hAnsi="Consolas" w:cs="Consolas"/>
-          <w:color w:val="000000"/>
-          <w:sz w:val="20"/>
-          <w:szCs w:val="20"/>
-        </w:rPr>
-        <w:t>(</w:t>
+        <w:t>.addArguments(</w:t>
       </w:r>
       <w:r>
         <w:rPr>
@@ -4157,27 +2914,7 @@
           <w:sz w:val="20"/>
           <w:szCs w:val="20"/>
         </w:rPr>
-        <w:t xml:space="preserve">//options ref variable </w:t>
-      </w:r>
-      <w:proofErr w:type="spellStart"/>
-      <w:r>
-        <w:rPr>
-          <w:rFonts w:ascii="Consolas" w:hAnsi="Consolas" w:cs="Consolas"/>
-          <w:color w:val="000000"/>
-          <w:sz w:val="20"/>
-          <w:szCs w:val="20"/>
-        </w:rPr>
-        <w:t>shd</w:t>
-      </w:r>
-      <w:proofErr w:type="spellEnd"/>
-      <w:r>
-        <w:rPr>
-          <w:rFonts w:ascii="Consolas" w:hAnsi="Consolas" w:cs="Consolas"/>
-          <w:color w:val="000000"/>
-          <w:sz w:val="20"/>
-          <w:szCs w:val="20"/>
-        </w:rPr>
-        <w:t xml:space="preserve"> be passed to chrome driver</w:t>
+        <w:t>//options ref variable shd be passed to chrome driver</w:t>
       </w:r>
       <w:r>
         <w:rPr>
@@ -4248,27 +2985,7 @@
           <w:sz w:val="20"/>
           <w:szCs w:val="20"/>
         </w:rPr>
-        <w:t xml:space="preserve"> </w:t>
-      </w:r>
-      <w:proofErr w:type="spellStart"/>
-      <w:r>
-        <w:rPr>
-          <w:rFonts w:ascii="Consolas" w:hAnsi="Consolas" w:cs="Consolas"/>
-          <w:color w:val="000000"/>
-          <w:sz w:val="20"/>
-          <w:szCs w:val="20"/>
-        </w:rPr>
-        <w:t>ChromeDriver</w:t>
-      </w:r>
-      <w:proofErr w:type="spellEnd"/>
-      <w:r>
-        <w:rPr>
-          <w:rFonts w:ascii="Consolas" w:hAnsi="Consolas" w:cs="Consolas"/>
-          <w:color w:val="000000"/>
-          <w:sz w:val="20"/>
-          <w:szCs w:val="20"/>
-        </w:rPr>
-        <w:t>(</w:t>
+        <w:t xml:space="preserve"> ChromeDriver(</w:t>
       </w:r>
       <w:r>
         <w:rPr>
@@ -4319,7 +3036,6 @@
         </w:rPr>
         <w:tab/>
       </w:r>
-      <w:proofErr w:type="spellStart"/>
       <w:r>
         <w:rPr>
           <w:rFonts w:ascii="Consolas" w:hAnsi="Consolas" w:cs="Consolas"/>
@@ -4338,17 +3054,7 @@
           <w:sz w:val="20"/>
           <w:szCs w:val="20"/>
         </w:rPr>
-        <w:t>.get</w:t>
-      </w:r>
-      <w:proofErr w:type="spellEnd"/>
-      <w:r>
-        <w:rPr>
-          <w:rFonts w:ascii="Consolas" w:hAnsi="Consolas" w:cs="Consolas"/>
-          <w:color w:val="000000"/>
-          <w:sz w:val="20"/>
-          <w:szCs w:val="20"/>
-        </w:rPr>
-        <w:t>(</w:t>
+        <w:t>.get(</w:t>
       </w:r>
       <w:r>
         <w:rPr>
@@ -4415,8 +3121,6 @@
         </w:rPr>
         <w:tab/>
       </w:r>
-      <w:proofErr w:type="spellStart"/>
-      <w:proofErr w:type="gramStart"/>
       <w:r>
         <w:rPr>
           <w:rFonts w:ascii="Consolas" w:hAnsi="Consolas" w:cs="Consolas"/>
@@ -4435,18 +3139,7 @@
           <w:sz w:val="20"/>
           <w:szCs w:val="20"/>
         </w:rPr>
-        <w:t>.getTitle</w:t>
-      </w:r>
-      <w:proofErr w:type="spellEnd"/>
-      <w:proofErr w:type="gramEnd"/>
-      <w:r>
-        <w:rPr>
-          <w:rFonts w:ascii="Consolas" w:hAnsi="Consolas" w:cs="Consolas"/>
-          <w:color w:val="000000"/>
-          <w:sz w:val="20"/>
-          <w:szCs w:val="20"/>
-        </w:rPr>
-        <w:t>();</w:t>
+        <w:t>.getTitle();</w:t>
       </w:r>
     </w:p>
     <w:p>
@@ -4484,29 +3177,7 @@
           <w:sz w:val="20"/>
           <w:szCs w:val="20"/>
         </w:rPr>
-        <w:t xml:space="preserve">1.window size is given </w:t>
-      </w:r>
-      <w:proofErr w:type="spellStart"/>
-      <w:proofErr w:type="gramStart"/>
-      <w:r>
-        <w:rPr>
-          <w:rFonts w:ascii="Consolas" w:hAnsi="Consolas" w:cs="Consolas"/>
-          <w:color w:val="000000"/>
-          <w:sz w:val="20"/>
-          <w:szCs w:val="20"/>
-        </w:rPr>
-        <w:t>mandatory,because</w:t>
-      </w:r>
-      <w:proofErr w:type="spellEnd"/>
-      <w:proofErr w:type="gramEnd"/>
-      <w:r>
-        <w:rPr>
-          <w:rFonts w:ascii="Consolas" w:hAnsi="Consolas" w:cs="Consolas"/>
-          <w:color w:val="000000"/>
-          <w:sz w:val="20"/>
-          <w:szCs w:val="20"/>
-        </w:rPr>
-        <w:t xml:space="preserve"> if not given it may not work with few applications that are not compatible.</w:t>
+        <w:t>1.window size is given mandatory,because if not given it may not work with few applications that are not compatible.</w:t>
       </w:r>
     </w:p>
     <w:p>
@@ -4582,27 +3253,7 @@
           <w:sz w:val="20"/>
           <w:szCs w:val="20"/>
         </w:rPr>
-        <w:t xml:space="preserve">It directly </w:t>
-      </w:r>
-      <w:proofErr w:type="spellStart"/>
-      <w:r>
-        <w:rPr>
-          <w:rFonts w:ascii="Consolas" w:hAnsi="Consolas" w:cs="Consolas"/>
-          <w:color w:val="000000"/>
-          <w:sz w:val="20"/>
-          <w:szCs w:val="20"/>
-        </w:rPr>
-        <w:t>intearacts</w:t>
-      </w:r>
-      <w:proofErr w:type="spellEnd"/>
-      <w:r>
-        <w:rPr>
-          <w:rFonts w:ascii="Consolas" w:hAnsi="Consolas" w:cs="Consolas"/>
-          <w:color w:val="000000"/>
-          <w:sz w:val="20"/>
-          <w:szCs w:val="20"/>
-        </w:rPr>
-        <w:t xml:space="preserve"> with HTML DOM element </w:t>
+        <w:t xml:space="preserve">It directly intearacts with HTML DOM element </w:t>
       </w:r>
     </w:p>
     <w:p>
@@ -4692,19 +3343,18 @@
           <w:szCs w:val="32"/>
         </w:rPr>
         <w:lastRenderedPageBreak/>
-        <w:t xml:space="preserve">Selenium </w:t>
-      </w:r>
-      <w:proofErr w:type="spellStart"/>
-      <w:r>
-        <w:rPr>
-          <w:rFonts w:ascii="Consolas" w:hAnsi="Consolas" w:cs="Consolas"/>
+        <w:t>Selenium webdriver architecture:</w:t>
+      </w:r>
+    </w:p>
+    <w:p>
+      <w:pPr>
+        <w:rPr>
+          <w:rFonts w:cstheme="minorHAnsi"/>
           <w:color w:val="000000"/>
           <w:sz w:val="32"/>
           <w:szCs w:val="32"/>
         </w:rPr>
-        <w:t>webdriver</w:t>
-      </w:r>
-      <w:proofErr w:type="spellEnd"/>
+      </w:pPr>
       <w:r>
         <w:rPr>
           <w:rFonts w:ascii="Consolas" w:hAnsi="Consolas" w:cs="Consolas"/>
@@ -4712,39 +3362,57 @@
           <w:sz w:val="32"/>
           <w:szCs w:val="32"/>
         </w:rPr>
-        <w:t xml:space="preserve"> architecture:</w:t>
-      </w:r>
-    </w:p>
-    <w:p>
-      <w:pPr>
-        <w:rPr>
-          <w:rFonts w:cstheme="minorHAnsi"/>
+        <w:t xml:space="preserve">  Eclipse</w:t>
+      </w:r>
+      <w:r>
+        <w:rPr>
+          <w:rFonts w:ascii="Consolas" w:hAnsi="Consolas" w:cs="Consolas"/>
           <w:color w:val="000000"/>
           <w:sz w:val="32"/>
           <w:szCs w:val="32"/>
         </w:rPr>
-      </w:pPr>
-      <w:r>
-        <w:rPr>
-          <w:rFonts w:ascii="Consolas" w:hAnsi="Consolas" w:cs="Consolas"/>
-          <w:color w:val="000000"/>
+        <w:t xml:space="preserve">                 client              </w:t>
+      </w:r>
+    </w:p>
+    <w:p>
+      <w:pPr>
+        <w:rPr>
+          <w:rFonts w:cstheme="minorHAnsi"/>
+          <w:color w:val="000000" w:themeColor="text1"/>
           <w:sz w:val="32"/>
           <w:szCs w:val="32"/>
-        </w:rPr>
-        <w:t xml:space="preserve">  Eclipse</w:t>
-      </w:r>
-      <w:r>
-        <w:rPr>
-          <w:rFonts w:ascii="Consolas" w:hAnsi="Consolas" w:cs="Consolas"/>
-          <w:color w:val="000000"/>
+          <w14:shadow w14:blurRad="38100" w14:dist="19050" w14:dir="2700000" w14:sx="100000" w14:sy="100000" w14:kx="0" w14:ky="0" w14:algn="tl">
+            <w14:schemeClr w14:val="dk1">
+              <w14:alpha w14:val="60000"/>
+            </w14:schemeClr>
+          </w14:shadow>
+          <w14:textOutline w14:w="0" w14:cap="flat" w14:cmpd="sng" w14:algn="ctr">
+            <w14:noFill/>
+            <w14:prstDash w14:val="solid"/>
+            <w14:round/>
+          </w14:textOutline>
+        </w:rPr>
+      </w:pPr>
+      <w:r>
+        <w:rPr>
+          <w:rFonts w:cstheme="minorHAnsi"/>
+          <w:color w:val="000000" w:themeColor="text1"/>
           <w:sz w:val="32"/>
           <w:szCs w:val="32"/>
-        </w:rPr>
-        <w:t xml:space="preserve">                 client              </w:t>
-      </w:r>
-    </w:p>
-    <w:p>
-      <w:pPr>
+          <w14:shadow w14:blurRad="38100" w14:dist="19050" w14:dir="2700000" w14:sx="100000" w14:sy="100000" w14:kx="0" w14:ky="0" w14:algn="tl">
+            <w14:schemeClr w14:val="dk1">
+              <w14:alpha w14:val="60000"/>
+            </w14:schemeClr>
+          </w14:shadow>
+          <w14:textOutline w14:w="0" w14:cap="flat" w14:cmpd="sng" w14:algn="ctr">
+            <w14:noFill/>
+            <w14:prstDash w14:val="solid"/>
+            <w14:round/>
+          </w14:textOutline>
+        </w:rPr>
+        <w:t xml:space="preserve"> </w:t>
+      </w:r>
+      <w:r>
         <w:rPr>
           <w:rFonts w:cstheme="minorHAnsi"/>
           <w:color w:val="000000" w:themeColor="text1"/>
@@ -4761,7 +3429,8 @@
             <w14:round/>
           </w14:textOutline>
         </w:rPr>
-      </w:pPr>
+        <w:t xml:space="preserve"> </w:t>
+      </w:r>
       <w:r>
         <w:rPr>
           <w:rFonts w:cstheme="minorHAnsi"/>
@@ -4779,7 +3448,7 @@
             <w14:round/>
           </w14:textOutline>
         </w:rPr>
-        <w:t xml:space="preserve"> </w:t>
+        <w:t xml:space="preserve">  Ruby</w:t>
       </w:r>
       <w:r>
         <w:rPr>
@@ -4798,44 +3467,6 @@
             <w14:round/>
           </w14:textOutline>
         </w:rPr>
-        <w:t xml:space="preserve"> </w:t>
-      </w:r>
-      <w:r>
-        <w:rPr>
-          <w:rFonts w:cstheme="minorHAnsi"/>
-          <w:color w:val="000000" w:themeColor="text1"/>
-          <w:sz w:val="32"/>
-          <w:szCs w:val="32"/>
-          <w14:shadow w14:blurRad="38100" w14:dist="19050" w14:dir="2700000" w14:sx="100000" w14:sy="100000" w14:kx="0" w14:ky="0" w14:algn="tl">
-            <w14:schemeClr w14:val="dk1">
-              <w14:alpha w14:val="60000"/>
-            </w14:schemeClr>
-          </w14:shadow>
-          <w14:textOutline w14:w="0" w14:cap="flat" w14:cmpd="sng" w14:algn="ctr">
-            <w14:noFill/>
-            <w14:prstDash w14:val="solid"/>
-            <w14:round/>
-          </w14:textOutline>
-        </w:rPr>
-        <w:t xml:space="preserve">  Ruby</w:t>
-      </w:r>
-      <w:r>
-        <w:rPr>
-          <w:rFonts w:cstheme="minorHAnsi"/>
-          <w:color w:val="000000" w:themeColor="text1"/>
-          <w:sz w:val="32"/>
-          <w:szCs w:val="32"/>
-          <w14:shadow w14:blurRad="38100" w14:dist="19050" w14:dir="2700000" w14:sx="100000" w14:sy="100000" w14:kx="0" w14:ky="0" w14:algn="tl">
-            <w14:schemeClr w14:val="dk1">
-              <w14:alpha w14:val="60000"/>
-            </w14:schemeClr>
-          </w14:shadow>
-          <w14:textOutline w14:w="0" w14:cap="flat" w14:cmpd="sng" w14:algn="ctr">
-            <w14:noFill/>
-            <w14:prstDash w14:val="solid"/>
-            <w14:round/>
-          </w14:textOutline>
-        </w:rPr>
         <w:t xml:space="preserve">                                              Rest </w:t>
       </w:r>
     </w:p>
@@ -4871,99 +3502,42 @@
             <w14:round/>
           </w14:textOutline>
         </w:rPr>
-        <w:t xml:space="preserve">    </w:t>
-      </w:r>
-      <w:proofErr w:type="spellStart"/>
-      <w:proofErr w:type="gramStart"/>
-      <w:r>
-        <w:rPr>
-          <w:rFonts w:cstheme="minorHAnsi"/>
-          <w:color w:val="000000" w:themeColor="text1"/>
-          <w14:shadow w14:blurRad="38100" w14:dist="19050" w14:dir="2700000" w14:sx="100000" w14:sy="100000" w14:kx="0" w14:ky="0" w14:algn="tl">
-            <w14:schemeClr w14:val="dk1">
-              <w14:alpha w14:val="60000"/>
-            </w14:schemeClr>
-          </w14:shadow>
-          <w14:textOutline w14:w="0" w14:cap="flat" w14:cmpd="sng" w14:algn="ctr">
-            <w14:noFill/>
-            <w14:prstDash w14:val="solid"/>
-            <w14:round/>
-          </w14:textOutline>
-        </w:rPr>
-        <w:t>C#,dotnet</w:t>
-      </w:r>
-      <w:proofErr w:type="spellEnd"/>
-      <w:proofErr w:type="gramEnd"/>
-    </w:p>
-    <w:p>
-      <w:pPr>
-        <w:rPr>
-          <w:rFonts w:cstheme="minorHAnsi"/>
-          <w:color w:val="000000" w:themeColor="text1"/>
-          <w14:shadow w14:blurRad="38100" w14:dist="19050" w14:dir="2700000" w14:sx="100000" w14:sy="100000" w14:kx="0" w14:ky="0" w14:algn="tl">
-            <w14:schemeClr w14:val="dk1">
-              <w14:alpha w14:val="60000"/>
-            </w14:schemeClr>
-          </w14:shadow>
-          <w14:textOutline w14:w="0" w14:cap="flat" w14:cmpd="sng" w14:algn="ctr">
-            <w14:noFill/>
-            <w14:prstDash w14:val="solid"/>
-            <w14:round/>
-          </w14:textOutline>
-        </w:rPr>
-      </w:pPr>
-      <w:r>
-        <w:rPr>
-          <w:rFonts w:cstheme="minorHAnsi"/>
-          <w:color w:val="000000" w:themeColor="text1"/>
-          <w14:shadow w14:blurRad="38100" w14:dist="19050" w14:dir="2700000" w14:sx="100000" w14:sy="100000" w14:kx="0" w14:ky="0" w14:algn="tl">
-            <w14:schemeClr w14:val="dk1">
-              <w14:alpha w14:val="60000"/>
-            </w14:schemeClr>
-          </w14:shadow>
-          <w14:textOutline w14:w="0" w14:cap="flat" w14:cmpd="sng" w14:algn="ctr">
-            <w14:noFill/>
-            <w14:prstDash w14:val="solid"/>
-            <w14:round/>
-          </w14:textOutline>
-        </w:rPr>
-        <w:t xml:space="preserve">    Java                                                                         JSON </w:t>
-      </w:r>
-      <w:proofErr w:type="gramStart"/>
-      <w:r>
-        <w:rPr>
-          <w:rFonts w:cstheme="minorHAnsi"/>
-          <w:color w:val="000000" w:themeColor="text1"/>
-          <w14:shadow w14:blurRad="38100" w14:dist="19050" w14:dir="2700000" w14:sx="100000" w14:sy="100000" w14:kx="0" w14:ky="0" w14:algn="tl">
-            <w14:schemeClr w14:val="dk1">
-              <w14:alpha w14:val="60000"/>
-            </w14:schemeClr>
-          </w14:shadow>
-          <w14:textOutline w14:w="0" w14:cap="flat" w14:cmpd="sng" w14:algn="ctr">
-            <w14:noFill/>
-            <w14:prstDash w14:val="solid"/>
-            <w14:round/>
-          </w14:textOutline>
-        </w:rPr>
-        <w:t>Wire  protocol</w:t>
-      </w:r>
-      <w:proofErr w:type="gramEnd"/>
-      <w:r>
-        <w:rPr>
-          <w:rFonts w:cstheme="minorHAnsi"/>
-          <w:color w:val="000000" w:themeColor="text1"/>
-          <w14:shadow w14:blurRad="38100" w14:dist="19050" w14:dir="2700000" w14:sx="100000" w14:sy="100000" w14:kx="0" w14:ky="0" w14:algn="tl">
-            <w14:schemeClr w14:val="dk1">
-              <w14:alpha w14:val="60000"/>
-            </w14:schemeClr>
-          </w14:shadow>
-          <w14:textOutline w14:w="0" w14:cap="flat" w14:cmpd="sng" w14:algn="ctr">
-            <w14:noFill/>
-            <w14:prstDash w14:val="solid"/>
-            <w14:round/>
-          </w14:textOutline>
-        </w:rPr>
-        <w:t xml:space="preserve">                                          Browser</w:t>
+        <w:t xml:space="preserve">    C#,dotnet</w:t>
+      </w:r>
+    </w:p>
+    <w:p>
+      <w:pPr>
+        <w:rPr>
+          <w:rFonts w:cstheme="minorHAnsi"/>
+          <w:color w:val="000000" w:themeColor="text1"/>
+          <w14:shadow w14:blurRad="38100" w14:dist="19050" w14:dir="2700000" w14:sx="100000" w14:sy="100000" w14:kx="0" w14:ky="0" w14:algn="tl">
+            <w14:schemeClr w14:val="dk1">
+              <w14:alpha w14:val="60000"/>
+            </w14:schemeClr>
+          </w14:shadow>
+          <w14:textOutline w14:w="0" w14:cap="flat" w14:cmpd="sng" w14:algn="ctr">
+            <w14:noFill/>
+            <w14:prstDash w14:val="solid"/>
+            <w14:round/>
+          </w14:textOutline>
+        </w:rPr>
+      </w:pPr>
+      <w:r>
+        <w:rPr>
+          <w:rFonts w:cstheme="minorHAnsi"/>
+          <w:color w:val="000000" w:themeColor="text1"/>
+          <w14:shadow w14:blurRad="38100" w14:dist="19050" w14:dir="2700000" w14:sx="100000" w14:sy="100000" w14:kx="0" w14:ky="0" w14:algn="tl">
+            <w14:schemeClr w14:val="dk1">
+              <w14:alpha w14:val="60000"/>
+            </w14:schemeClr>
+          </w14:shadow>
+          <w14:textOutline w14:w="0" w14:cap="flat" w14:cmpd="sng" w14:algn="ctr">
+            <w14:noFill/>
+            <w14:prstDash w14:val="solid"/>
+            <w14:round/>
+          </w14:textOutline>
+        </w:rPr>
+        <w:t xml:space="preserve">    Java                                                                         JSON Wire  protocol                                          Browser</w:t>
       </w:r>
     </w:p>
     <w:p>
@@ -5066,7 +3640,7 @@
           </mc:Choice>
           <mc:Fallback>
             <w:pict>
-              <v:shapetype w14:anchorId="47846FCE" id="_x0000_t75" coordsize="21600,21600" o:spt="75" o:preferrelative="t" path="m@4@5l@4@11@9@11@9@5xe" filled="f" stroked="f">
+              <v:shapetype w14:anchorId="4554450F" id="_x0000_t75" coordsize="21600,21600" o:spt="75" o:preferrelative="t" path="m@4@5l@4@11@9@11@9@5xe" filled="f" stroked="f">
                 <v:stroke joinstyle="miter"/>
                 <v:formulas>
                   <v:f eqn="if lineDrawn pixelLineWidth 0"/>
@@ -5085,7 +3659,7 @@
                 <v:path o:extrusionok="f" gradientshapeok="t" o:connecttype="rect"/>
                 <o:lock v:ext="edit" aspectratio="t"/>
               </v:shapetype>
-              <v:shape id="Ink 51" o:spid="_x0000_s1026" type="#_x0000_t75" style="position:absolute;margin-left:-.45pt;margin-top:-151.1pt;width:536.75pt;height:330.85pt;z-index:251708416;visibility:visible;mso-wrap-style:square;mso-wrap-distance-left:9pt;mso-wrap-distance-top:0;mso-wrap-distance-right:9pt;mso-wrap-distance-bottom:0;mso-position-horizontal:absolute;mso-position-horizontal-relative:text;mso-position-vertical:absolute;mso-position-vertical-relative:text" o:gfxdata="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">
+              <v:shape id="Ink 51" o:spid="_x0000_s1026" type="#_x0000_t75" style="position:absolute;margin-left:-.45pt;margin-top:-151.1pt;width:536.75pt;height:330.85pt;z-index:251708416;visibility:visible;mso-wrap-style:square;mso-wrap-distance-left:9pt;mso-wrap-distance-top:0;mso-wrap-distance-right:9pt;mso-wrap-distance-bottom:0;mso-position-horizontal:absolute;mso-position-horizontal-relative:text;mso-position-vertical:absolute;mso-position-vertical-relative:text" o:gfxdata="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">
                 <v:imagedata r:id="rId5" o:title=""/>
               </v:shape>
             </w:pict>
@@ -5128,31 +3702,8 @@
             <w14:round/>
           </w14:textOutline>
         </w:rPr>
-        <w:t xml:space="preserve">                                                                                                                                                                                   </w:t>
-      </w:r>
-      <w:proofErr w:type="spellStart"/>
-      <w:proofErr w:type="gramStart"/>
-      <w:r>
-        <w:rPr>
-          <w:rFonts w:cstheme="minorHAnsi"/>
-          <w:color w:val="000000" w:themeColor="text1"/>
-          <w:sz w:val="20"/>
-          <w:szCs w:val="20"/>
-          <w14:shadow w14:blurRad="38100" w14:dist="19050" w14:dir="2700000" w14:sx="100000" w14:sy="100000" w14:kx="0" w14:ky="0" w14:algn="tl">
-            <w14:schemeClr w14:val="dk1">
-              <w14:alpha w14:val="60000"/>
-            </w14:schemeClr>
-          </w14:shadow>
-          <w14:textOutline w14:w="0" w14:cap="flat" w14:cmpd="sng" w14:algn="ctr">
-            <w14:noFill/>
-            <w14:prstDash w14:val="solid"/>
-            <w14:round/>
-          </w14:textOutline>
-        </w:rPr>
-        <w:t>Chrome,IE</w:t>
-      </w:r>
-      <w:proofErr w:type="spellEnd"/>
-      <w:proofErr w:type="gramEnd"/>
+        <w:t xml:space="preserve">                                                                                                                                                                                   Chrome,IE</w:t>
+      </w:r>
     </w:p>
     <w:p>
       <w:pPr>
@@ -5229,68 +3780,26 @@
             <w14:round/>
           </w14:textOutline>
         </w:rPr>
-        <w:t xml:space="preserve">                                                                                                                      HTTP </w:t>
-      </w:r>
-      <w:proofErr w:type="spellStart"/>
-      <w:proofErr w:type="gramStart"/>
-      <w:r>
-        <w:rPr>
-          <w:rFonts w:cstheme="minorHAnsi"/>
-          <w:color w:val="000000" w:themeColor="text1"/>
-          <w:sz w:val="20"/>
-          <w:szCs w:val="20"/>
-          <w14:shadow w14:blurRad="38100" w14:dist="19050" w14:dir="2700000" w14:sx="100000" w14:sy="100000" w14:kx="0" w14:ky="0" w14:algn="tl">
-            <w14:schemeClr w14:val="dk1">
-              <w14:alpha w14:val="60000"/>
-            </w14:schemeClr>
-          </w14:shadow>
-          <w14:textOutline w14:w="0" w14:cap="flat" w14:cmpd="sng" w14:algn="ctr">
-            <w14:noFill/>
-            <w14:prstDash w14:val="solid"/>
-            <w14:round/>
-          </w14:textOutline>
-        </w:rPr>
-        <w:t>server</w:t>
-      </w:r>
-      <w:r>
-        <w:rPr>
-          <w:rFonts w:cstheme="minorHAnsi"/>
-          <w:color w:val="000000" w:themeColor="text1"/>
-          <w:sz w:val="20"/>
-          <w:szCs w:val="20"/>
-          <w14:shadow w14:blurRad="38100" w14:dist="19050" w14:dir="2700000" w14:sx="100000" w14:sy="100000" w14:kx="0" w14:ky="0" w14:algn="tl">
-            <w14:schemeClr w14:val="dk1">
-              <w14:alpha w14:val="60000"/>
-            </w14:schemeClr>
-          </w14:shadow>
-          <w14:textOutline w14:w="0" w14:cap="flat" w14:cmpd="sng" w14:algn="ctr">
-            <w14:noFill/>
-            <w14:prstDash w14:val="solid"/>
-            <w14:round/>
-          </w14:textOutline>
-        </w:rPr>
-        <w:t>,HTTP</w:t>
-      </w:r>
-      <w:proofErr w:type="spellEnd"/>
-      <w:proofErr w:type="gramEnd"/>
-      <w:r>
-        <w:rPr>
-          <w:rFonts w:cstheme="minorHAnsi"/>
-          <w:color w:val="000000" w:themeColor="text1"/>
-          <w:sz w:val="20"/>
-          <w:szCs w:val="20"/>
-          <w14:shadow w14:blurRad="38100" w14:dist="19050" w14:dir="2700000" w14:sx="100000" w14:sy="100000" w14:kx="0" w14:ky="0" w14:algn="tl">
-            <w14:schemeClr w14:val="dk1">
-              <w14:alpha w14:val="60000"/>
-            </w14:schemeClr>
-          </w14:shadow>
-          <w14:textOutline w14:w="0" w14:cap="flat" w14:cmpd="sng" w14:algn="ctr">
-            <w14:noFill/>
-            <w14:prstDash w14:val="solid"/>
-            <w14:round/>
-          </w14:textOutline>
-        </w:rPr>
-        <w:t xml:space="preserve"> over</w:t>
+        <w:t xml:space="preserve">                                                                                                                      HTTP server</w:t>
+      </w:r>
+      <w:r>
+        <w:rPr>
+          <w:rFonts w:cstheme="minorHAnsi"/>
+          <w:color w:val="000000" w:themeColor="text1"/>
+          <w:sz w:val="20"/>
+          <w:szCs w:val="20"/>
+          <w14:shadow w14:blurRad="38100" w14:dist="19050" w14:dir="2700000" w14:sx="100000" w14:sy="100000" w14:kx="0" w14:ky="0" w14:algn="tl">
+            <w14:schemeClr w14:val="dk1">
+              <w14:alpha w14:val="60000"/>
+            </w14:schemeClr>
+          </w14:shadow>
+          <w14:textOutline w14:w="0" w14:cap="flat" w14:cmpd="sng" w14:algn="ctr">
+            <w14:noFill/>
+            <w14:prstDash w14:val="solid"/>
+            <w14:round/>
+          </w14:textOutline>
+        </w:rPr>
+        <w:t>,HTTP over</w:t>
       </w:r>
     </w:p>
     <w:p>
@@ -5485,131 +3994,47 @@
             <w14:round/>
           </w14:textOutline>
         </w:rPr>
-        <w:t xml:space="preserve">                                                                                                                                                         </w:t>
-      </w:r>
-      <w:proofErr w:type="spellStart"/>
-      <w:proofErr w:type="gramStart"/>
-      <w:r>
-        <w:rPr>
-          <w:rFonts w:cstheme="minorHAnsi"/>
-          <w:color w:val="000000" w:themeColor="text1"/>
-          <w:sz w:val="20"/>
-          <w:szCs w:val="20"/>
-          <w14:shadow w14:blurRad="38100" w14:dist="19050" w14:dir="2700000" w14:sx="100000" w14:sy="100000" w14:kx="0" w14:ky="0" w14:algn="tl">
-            <w14:schemeClr w14:val="dk1">
-              <w14:alpha w14:val="60000"/>
-            </w14:schemeClr>
-          </w14:shadow>
-          <w14:textOutline w14:w="0" w14:cap="flat" w14:cmpd="sng" w14:algn="ctr">
-            <w14:noFill/>
-            <w14:prstDash w14:val="solid"/>
-            <w14:round/>
-          </w14:textOutline>
-        </w:rPr>
-        <w:t>Chrome,safari</w:t>
-      </w:r>
-      <w:proofErr w:type="spellEnd"/>
-      <w:proofErr w:type="gramEnd"/>
-      <w:r>
-        <w:rPr>
-          <w:rFonts w:cstheme="minorHAnsi"/>
-          <w:color w:val="000000" w:themeColor="text1"/>
-          <w:sz w:val="20"/>
-          <w:szCs w:val="20"/>
-          <w14:shadow w14:blurRad="38100" w14:dist="19050" w14:dir="2700000" w14:sx="100000" w14:sy="100000" w14:kx="0" w14:ky="0" w14:algn="tl">
-            <w14:schemeClr w14:val="dk1">
-              <w14:alpha w14:val="60000"/>
-            </w14:schemeClr>
-          </w14:shadow>
-          <w14:textOutline w14:w="0" w14:cap="flat" w14:cmpd="sng" w14:algn="ctr">
-            <w14:noFill/>
-            <w14:prstDash w14:val="solid"/>
-            <w14:round/>
-          </w14:textOutline>
-        </w:rPr>
-        <w:t xml:space="preserve">,                  </w:t>
-      </w:r>
-    </w:p>
-    <w:p>
-      <w:pPr>
-        <w:rPr>
-          <w:rFonts w:cstheme="minorHAnsi"/>
-          <w:color w:val="000000" w:themeColor="text1"/>
-          <w:sz w:val="20"/>
-          <w:szCs w:val="20"/>
-          <w14:shadow w14:blurRad="38100" w14:dist="19050" w14:dir="2700000" w14:sx="100000" w14:sy="100000" w14:kx="0" w14:ky="0" w14:algn="tl">
-            <w14:schemeClr w14:val="dk1">
-              <w14:alpha w14:val="60000"/>
-            </w14:schemeClr>
-          </w14:shadow>
-          <w14:textOutline w14:w="0" w14:cap="flat" w14:cmpd="sng" w14:algn="ctr">
-            <w14:noFill/>
-            <w14:prstDash w14:val="solid"/>
-            <w14:round/>
-          </w14:textOutline>
-        </w:rPr>
-      </w:pPr>
-      <w:r>
-        <w:rPr>
-          <w:rFonts w:cstheme="minorHAnsi"/>
-          <w:color w:val="000000" w:themeColor="text1"/>
-          <w:sz w:val="20"/>
-          <w:szCs w:val="20"/>
-          <w14:shadow w14:blurRad="38100" w14:dist="19050" w14:dir="2700000" w14:sx="100000" w14:sy="100000" w14:kx="0" w14:ky="0" w14:algn="tl">
-            <w14:schemeClr w14:val="dk1">
-              <w14:alpha w14:val="60000"/>
-            </w14:schemeClr>
-          </w14:shadow>
-          <w14:textOutline w14:w="0" w14:cap="flat" w14:cmpd="sng" w14:algn="ctr">
-            <w14:noFill/>
-            <w14:prstDash w14:val="solid"/>
-            <w14:round/>
-          </w14:textOutline>
-        </w:rPr>
-        <w:t xml:space="preserve">                                                                                                                                    </w:t>
-      </w:r>
-      <w:proofErr w:type="spellStart"/>
-      <w:proofErr w:type="gramStart"/>
-      <w:r>
-        <w:rPr>
-          <w:rFonts w:cstheme="minorHAnsi"/>
-          <w:color w:val="000000" w:themeColor="text1"/>
-          <w:sz w:val="20"/>
-          <w:szCs w:val="20"/>
-          <w14:shadow w14:blurRad="38100" w14:dist="19050" w14:dir="2700000" w14:sx="100000" w14:sy="100000" w14:kx="0" w14:ky="0" w14:algn="tl">
-            <w14:schemeClr w14:val="dk1">
-              <w14:alpha w14:val="60000"/>
-            </w14:schemeClr>
-          </w14:shadow>
-          <w14:textOutline w14:w="0" w14:cap="flat" w14:cmpd="sng" w14:algn="ctr">
-            <w14:noFill/>
-            <w14:prstDash w14:val="solid"/>
-            <w14:round/>
-          </w14:textOutline>
-        </w:rPr>
-        <w:t>IE,opera</w:t>
-      </w:r>
-      <w:proofErr w:type="gramEnd"/>
-      <w:r>
-        <w:rPr>
-          <w:rFonts w:cstheme="minorHAnsi"/>
-          <w:color w:val="000000" w:themeColor="text1"/>
-          <w:sz w:val="20"/>
-          <w:szCs w:val="20"/>
-          <w14:shadow w14:blurRad="38100" w14:dist="19050" w14:dir="2700000" w14:sx="100000" w14:sy="100000" w14:kx="0" w14:ky="0" w14:algn="tl">
-            <w14:schemeClr w14:val="dk1">
-              <w14:alpha w14:val="60000"/>
-            </w14:schemeClr>
-          </w14:shadow>
-          <w14:textOutline w14:w="0" w14:cap="flat" w14:cmpd="sng" w14:algn="ctr">
-            <w14:noFill/>
-            <w14:prstDash w14:val="solid"/>
-            <w14:round/>
-          </w14:textOutline>
-        </w:rPr>
-        <w:t>,FF</w:t>
-      </w:r>
-      <w:proofErr w:type="spellEnd"/>
+        <w:t xml:space="preserve">                                                                                                                                                         Chrome,safari,                  </w:t>
+      </w:r>
+    </w:p>
+    <w:p>
+      <w:pPr>
+        <w:rPr>
+          <w:rFonts w:cstheme="minorHAnsi"/>
+          <w:color w:val="000000" w:themeColor="text1"/>
+          <w:sz w:val="20"/>
+          <w:szCs w:val="20"/>
+          <w14:shadow w14:blurRad="38100" w14:dist="19050" w14:dir="2700000" w14:sx="100000" w14:sy="100000" w14:kx="0" w14:ky="0" w14:algn="tl">
+            <w14:schemeClr w14:val="dk1">
+              <w14:alpha w14:val="60000"/>
+            </w14:schemeClr>
+          </w14:shadow>
+          <w14:textOutline w14:w="0" w14:cap="flat" w14:cmpd="sng" w14:algn="ctr">
+            <w14:noFill/>
+            <w14:prstDash w14:val="solid"/>
+            <w14:round/>
+          </w14:textOutline>
+        </w:rPr>
+      </w:pPr>
+      <w:r>
+        <w:rPr>
+          <w:rFonts w:cstheme="minorHAnsi"/>
+          <w:color w:val="000000" w:themeColor="text1"/>
+          <w:sz w:val="20"/>
+          <w:szCs w:val="20"/>
+          <w14:shadow w14:blurRad="38100" w14:dist="19050" w14:dir="2700000" w14:sx="100000" w14:sy="100000" w14:kx="0" w14:ky="0" w14:algn="tl">
+            <w14:schemeClr w14:val="dk1">
+              <w14:alpha w14:val="60000"/>
+            </w14:schemeClr>
+          </w14:shadow>
+          <w14:textOutline w14:w="0" w14:cap="flat" w14:cmpd="sng" w14:algn="ctr">
+            <w14:noFill/>
+            <w14:prstDash w14:val="solid"/>
+            <w14:round/>
+          </w14:textOutline>
+        </w:rPr>
+        <w:t xml:space="preserve">                                                                                                                                    IE,opera,FF</w:t>
+      </w:r>
     </w:p>
     <w:p>
       <w:pPr>
@@ -5689,45 +4114,24 @@
           </w14:textOutline>
         </w:rPr>
       </w:pPr>
-      <w:proofErr w:type="gramStart"/>
-      <w:r>
-        <w:rPr>
-          <w:rFonts w:cstheme="minorHAnsi"/>
-          <w:color w:val="000000" w:themeColor="text1"/>
-          <w:sz w:val="20"/>
-          <w:szCs w:val="20"/>
-          <w14:shadow w14:blurRad="38100" w14:dist="19050" w14:dir="2700000" w14:sx="100000" w14:sy="100000" w14:kx="0" w14:ky="0" w14:algn="tl">
-            <w14:schemeClr w14:val="dk1">
-              <w14:alpha w14:val="60000"/>
-            </w14:schemeClr>
-          </w14:shadow>
-          <w14:textOutline w14:w="0" w14:cap="flat" w14:cmpd="sng" w14:algn="ctr">
-            <w14:noFill/>
-            <w14:prstDash w14:val="solid"/>
-            <w14:round/>
-          </w14:textOutline>
-        </w:rPr>
-        <w:t>We  can</w:t>
-      </w:r>
-      <w:proofErr w:type="gramEnd"/>
-      <w:r>
-        <w:rPr>
-          <w:rFonts w:cstheme="minorHAnsi"/>
-          <w:color w:val="000000" w:themeColor="text1"/>
-          <w:sz w:val="20"/>
-          <w:szCs w:val="20"/>
-          <w14:shadow w14:blurRad="38100" w14:dist="19050" w14:dir="2700000" w14:sx="100000" w14:sy="100000" w14:kx="0" w14:ky="0" w14:algn="tl">
-            <w14:schemeClr w14:val="dk1">
-              <w14:alpha w14:val="60000"/>
-            </w14:schemeClr>
-          </w14:shadow>
-          <w14:textOutline w14:w="0" w14:cap="flat" w14:cmpd="sng" w14:algn="ctr">
-            <w14:noFill/>
-            <w14:prstDash w14:val="solid"/>
-            <w14:round/>
-          </w14:textOutline>
-        </w:rPr>
-        <w:t xml:space="preserve"> send the request ,and get the response over the internet thru Rest APIs.</w:t>
+      <w:r>
+        <w:rPr>
+          <w:rFonts w:cstheme="minorHAnsi"/>
+          <w:color w:val="000000" w:themeColor="text1"/>
+          <w:sz w:val="20"/>
+          <w:szCs w:val="20"/>
+          <w14:shadow w14:blurRad="38100" w14:dist="19050" w14:dir="2700000" w14:sx="100000" w14:sy="100000" w14:kx="0" w14:ky="0" w14:algn="tl">
+            <w14:schemeClr w14:val="dk1">
+              <w14:alpha w14:val="60000"/>
+            </w14:schemeClr>
+          </w14:shadow>
+          <w14:textOutline w14:w="0" w14:cap="flat" w14:cmpd="sng" w14:algn="ctr">
+            <w14:noFill/>
+            <w14:prstDash w14:val="solid"/>
+            <w14:round/>
+          </w14:textOutline>
+        </w:rPr>
+        <w:t>We  can send the request ,and get the response over the internet thru Rest APIs.</w:t>
       </w:r>
     </w:p>
     <w:p>
@@ -5830,52 +4234,31 @@
           </mc:Choice>
           <mc:Fallback>
             <w:pict>
-              <v:shape w14:anchorId="6902DB0A" id="Ink 54" o:spid="_x0000_s1026" type="#_x0000_t75" style="position:absolute;margin-left:390pt;margin-top:12.3pt;width:18.85pt;height:18.25pt;z-index:251711488;visibility:visible;mso-wrap-style:square;mso-wrap-distance-left:9pt;mso-wrap-distance-top:0;mso-wrap-distance-right:9pt;mso-wrap-distance-bottom:0;mso-position-horizontal:absolute;mso-position-horizontal-relative:text;mso-position-vertical:absolute;mso-position-vertical-relative:text" o:gfxdata="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">
+              <v:shape w14:anchorId="1B50FC99" id="Ink 54" o:spid="_x0000_s1026" type="#_x0000_t75" style="position:absolute;margin-left:390pt;margin-top:12.3pt;width:18.85pt;height:18.25pt;z-index:251711488;visibility:visible;mso-wrap-style:square;mso-wrap-distance-left:9pt;mso-wrap-distance-top:0;mso-wrap-distance-right:9pt;mso-wrap-distance-bottom:0;mso-position-horizontal:absolute;mso-position-horizontal-relative:text;mso-position-vertical:absolute;mso-position-vertical-relative:text" o:gfxdata="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">
                 <v:imagedata r:id="rId7" o:title=""/>
               </v:shape>
             </w:pict>
           </mc:Fallback>
         </mc:AlternateContent>
       </w:r>
-      <w:proofErr w:type="gramStart"/>
-      <w:r>
-        <w:rPr>
-          <w:rFonts w:cstheme="minorHAnsi"/>
-          <w:color w:val="000000" w:themeColor="text1"/>
-          <w:sz w:val="20"/>
-          <w:szCs w:val="20"/>
-          <w14:shadow w14:blurRad="38100" w14:dist="19050" w14:dir="2700000" w14:sx="100000" w14:sy="100000" w14:kx="0" w14:ky="0" w14:algn="tl">
-            <w14:schemeClr w14:val="dk1">
-              <w14:alpha w14:val="60000"/>
-            </w14:schemeClr>
-          </w14:shadow>
-          <w14:textOutline w14:w="0" w14:cap="flat" w14:cmpd="sng" w14:algn="ctr">
-            <w14:noFill/>
-            <w14:prstDash w14:val="solid"/>
-            <w14:round/>
-          </w14:textOutline>
-        </w:rPr>
-        <w:t>Request :</w:t>
-      </w:r>
-      <w:proofErr w:type="gramEnd"/>
-      <w:r>
-        <w:rPr>
-          <w:rFonts w:cstheme="minorHAnsi"/>
-          <w:color w:val="000000" w:themeColor="text1"/>
-          <w:sz w:val="20"/>
-          <w:szCs w:val="20"/>
-          <w14:shadow w14:blurRad="38100" w14:dist="19050" w14:dir="2700000" w14:sx="100000" w14:sy="100000" w14:kx="0" w14:ky="0" w14:algn="tl">
-            <w14:schemeClr w14:val="dk1">
-              <w14:alpha w14:val="60000"/>
-            </w14:schemeClr>
-          </w14:shadow>
-          <w14:textOutline w14:w="0" w14:cap="flat" w14:cmpd="sng" w14:algn="ctr">
-            <w14:noFill/>
-            <w14:prstDash w14:val="solid"/>
-            <w14:round/>
-          </w14:textOutline>
-        </w:rPr>
-        <w:t xml:space="preserve">              --------------------------------------</w:t>
+      <w:r>
+        <w:rPr>
+          <w:rFonts w:cstheme="minorHAnsi"/>
+          <w:color w:val="000000" w:themeColor="text1"/>
+          <w:sz w:val="20"/>
+          <w:szCs w:val="20"/>
+          <w14:shadow w14:blurRad="38100" w14:dist="19050" w14:dir="2700000" w14:sx="100000" w14:sy="100000" w14:kx="0" w14:ky="0" w14:algn="tl">
+            <w14:schemeClr w14:val="dk1">
+              <w14:alpha w14:val="60000"/>
+            </w14:schemeClr>
+          </w14:shadow>
+          <w14:textOutline w14:w="0" w14:cap="flat" w14:cmpd="sng" w14:algn="ctr">
+            <w14:noFill/>
+            <w14:prstDash w14:val="solid"/>
+            <w14:round/>
+          </w14:textOutline>
+        </w:rPr>
+        <w:t>Request :              --------------------------------------</w:t>
       </w:r>
       <w:r>
         <w:rPr>
@@ -6066,166 +4449,65 @@
             <w14:round/>
           </w14:textOutline>
         </w:rPr>
-        <w:t>chrome browser</w:t>
-      </w:r>
-      <w:r>
-        <w:rPr>
-          <w:rFonts w:cstheme="minorHAnsi"/>
-          <w:color w:val="000000" w:themeColor="text1"/>
-          <w:sz w:val="20"/>
-          <w:szCs w:val="20"/>
-          <w14:shadow w14:blurRad="38100" w14:dist="19050" w14:dir="2700000" w14:sx="100000" w14:sy="100000" w14:kx="0" w14:ky="0" w14:algn="tl">
-            <w14:schemeClr w14:val="dk1">
-              <w14:alpha w14:val="60000"/>
-            </w14:schemeClr>
-          </w14:shadow>
-          <w14:textOutline w14:w="0" w14:cap="flat" w14:cmpd="sng" w14:algn="ctr">
-            <w14:noFill/>
-            <w14:prstDash w14:val="solid"/>
-            <w14:round/>
-          </w14:textOutline>
-        </w:rPr>
-        <w:t xml:space="preserve">                         </w:t>
-      </w:r>
-    </w:p>
-    <w:p>
-      <w:pPr>
-        <w:rPr>
-          <w:rFonts w:cstheme="minorHAnsi"/>
-          <w:color w:val="000000" w:themeColor="text1"/>
-          <w:sz w:val="20"/>
-          <w:szCs w:val="20"/>
-          <w14:shadow w14:blurRad="38100" w14:dist="19050" w14:dir="2700000" w14:sx="100000" w14:sy="100000" w14:kx="0" w14:ky="0" w14:algn="tl">
-            <w14:schemeClr w14:val="dk1">
-              <w14:alpha w14:val="60000"/>
-            </w14:schemeClr>
-          </w14:shadow>
-          <w14:textOutline w14:w="0" w14:cap="flat" w14:cmpd="sng" w14:algn="ctr">
-            <w14:noFill/>
-            <w14:prstDash w14:val="solid"/>
-            <w14:round/>
-          </w14:textOutline>
-        </w:rPr>
-      </w:pPr>
-      <w:r>
-        <w:rPr>
-          <w:rFonts w:cstheme="minorHAnsi"/>
-          <w:color w:val="000000" w:themeColor="text1"/>
-          <w:sz w:val="20"/>
-          <w:szCs w:val="20"/>
-          <w14:shadow w14:blurRad="38100" w14:dist="19050" w14:dir="2700000" w14:sx="100000" w14:sy="100000" w14:kx="0" w14:ky="0" w14:algn="tl">
-            <w14:schemeClr w14:val="dk1">
-              <w14:alpha w14:val="60000"/>
-            </w14:schemeClr>
-          </w14:shadow>
-          <w14:textOutline w14:w="0" w14:cap="flat" w14:cmpd="sng" w14:algn="ctr">
-            <w14:noFill/>
-            <w14:prstDash w14:val="solid"/>
-            <w14:round/>
-          </w14:textOutline>
-        </w:rPr>
-        <w:t xml:space="preserve">e.g.                                                                                          </w:t>
-      </w:r>
-      <w:proofErr w:type="spellStart"/>
-      <w:proofErr w:type="gramStart"/>
-      <w:r>
-        <w:rPr>
-          <w:rFonts w:cstheme="minorHAnsi"/>
-          <w:color w:val="000000" w:themeColor="text1"/>
-          <w:sz w:val="20"/>
-          <w:szCs w:val="20"/>
-          <w14:shadow w14:blurRad="38100" w14:dist="19050" w14:dir="2700000" w14:sx="100000" w14:sy="100000" w14:kx="0" w14:ky="0" w14:algn="tl">
-            <w14:schemeClr w14:val="dk1">
-              <w14:alpha w14:val="60000"/>
-            </w14:schemeClr>
-          </w14:shadow>
-          <w14:textOutline w14:w="0" w14:cap="flat" w14:cmpd="sng" w14:algn="ctr">
-            <w14:noFill/>
-            <w14:prstDash w14:val="solid"/>
-            <w14:round/>
-          </w14:textOutline>
-        </w:rPr>
-        <w:t>Key,value</w:t>
-      </w:r>
-      <w:proofErr w:type="spellEnd"/>
-      <w:proofErr w:type="gramEnd"/>
-      <w:r>
-        <w:rPr>
-          <w:rFonts w:cstheme="minorHAnsi"/>
-          <w:color w:val="000000" w:themeColor="text1"/>
-          <w:sz w:val="20"/>
-          <w:szCs w:val="20"/>
-          <w14:shadow w14:blurRad="38100" w14:dist="19050" w14:dir="2700000" w14:sx="100000" w14:sy="100000" w14:kx="0" w14:ky="0" w14:algn="tl">
-            <w14:schemeClr w14:val="dk1">
-              <w14:alpha w14:val="60000"/>
-            </w14:schemeClr>
-          </w14:shadow>
-          <w14:textOutline w14:w="0" w14:cap="flat" w14:cmpd="sng" w14:algn="ctr">
-            <w14:noFill/>
-            <w14:prstDash w14:val="solid"/>
-            <w14:round/>
-          </w14:textOutline>
-        </w:rPr>
-        <w:t xml:space="preserve"> pair                                           chrome </w:t>
-      </w:r>
-      <w:proofErr w:type="spellStart"/>
-      <w:r>
-        <w:rPr>
-          <w:rFonts w:cstheme="minorHAnsi"/>
-          <w:color w:val="000000" w:themeColor="text1"/>
-          <w:sz w:val="20"/>
-          <w:szCs w:val="20"/>
-          <w14:shadow w14:blurRad="38100" w14:dist="19050" w14:dir="2700000" w14:sx="100000" w14:sy="100000" w14:kx="0" w14:ky="0" w14:algn="tl">
-            <w14:schemeClr w14:val="dk1">
-              <w14:alpha w14:val="60000"/>
-            </w14:schemeClr>
-          </w14:shadow>
-          <w14:textOutline w14:w="0" w14:cap="flat" w14:cmpd="sng" w14:algn="ctr">
-            <w14:noFill/>
-            <w14:prstDash w14:val="solid"/>
-            <w14:round/>
-          </w14:textOutline>
-        </w:rPr>
-        <w:t>driver,</w:t>
-      </w:r>
-      <w:r>
-        <w:rPr>
-          <w:rFonts w:cstheme="minorHAnsi"/>
-          <w:color w:val="000000" w:themeColor="text1"/>
-          <w:sz w:val="20"/>
-          <w:szCs w:val="20"/>
-          <w14:shadow w14:blurRad="38100" w14:dist="19050" w14:dir="2700000" w14:sx="100000" w14:sy="100000" w14:kx="0" w14:ky="0" w14:algn="tl">
-            <w14:schemeClr w14:val="dk1">
-              <w14:alpha w14:val="60000"/>
-            </w14:schemeClr>
-          </w14:shadow>
-          <w14:textOutline w14:w="0" w14:cap="flat" w14:cmpd="sng" w14:algn="ctr">
-            <w14:noFill/>
-            <w14:prstDash w14:val="solid"/>
-            <w14:round/>
-          </w14:textOutline>
-        </w:rPr>
-        <w:t>FF</w:t>
-      </w:r>
-      <w:proofErr w:type="spellEnd"/>
-      <w:r>
-        <w:rPr>
-          <w:rFonts w:cstheme="minorHAnsi"/>
-          <w:color w:val="000000" w:themeColor="text1"/>
-          <w:sz w:val="20"/>
-          <w:szCs w:val="20"/>
-          <w14:shadow w14:blurRad="38100" w14:dist="19050" w14:dir="2700000" w14:sx="100000" w14:sy="100000" w14:kx="0" w14:ky="0" w14:algn="tl">
-            <w14:schemeClr w14:val="dk1">
-              <w14:alpha w14:val="60000"/>
-            </w14:schemeClr>
-          </w14:shadow>
-          <w14:textOutline w14:w="0" w14:cap="flat" w14:cmpd="sng" w14:algn="ctr">
-            <w14:noFill/>
-            <w14:prstDash w14:val="solid"/>
-            <w14:round/>
-          </w14:textOutline>
-        </w:rPr>
-        <w:t xml:space="preserve"> driver</w:t>
+        <w:t xml:space="preserve">chrome browser                         </w:t>
+      </w:r>
+    </w:p>
+    <w:p>
+      <w:pPr>
+        <w:rPr>
+          <w:rFonts w:cstheme="minorHAnsi"/>
+          <w:color w:val="000000" w:themeColor="text1"/>
+          <w:sz w:val="20"/>
+          <w:szCs w:val="20"/>
+          <w14:shadow w14:blurRad="38100" w14:dist="19050" w14:dir="2700000" w14:sx="100000" w14:sy="100000" w14:kx="0" w14:ky="0" w14:algn="tl">
+            <w14:schemeClr w14:val="dk1">
+              <w14:alpha w14:val="60000"/>
+            </w14:schemeClr>
+          </w14:shadow>
+          <w14:textOutline w14:w="0" w14:cap="flat" w14:cmpd="sng" w14:algn="ctr">
+            <w14:noFill/>
+            <w14:prstDash w14:val="solid"/>
+            <w14:round/>
+          </w14:textOutline>
+        </w:rPr>
+      </w:pPr>
+      <w:r>
+        <w:rPr>
+          <w:rFonts w:cstheme="minorHAnsi"/>
+          <w:color w:val="000000" w:themeColor="text1"/>
+          <w:sz w:val="20"/>
+          <w:szCs w:val="20"/>
+          <w14:shadow w14:blurRad="38100" w14:dist="19050" w14:dir="2700000" w14:sx="100000" w14:sy="100000" w14:kx="0" w14:ky="0" w14:algn="tl">
+            <w14:schemeClr w14:val="dk1">
+              <w14:alpha w14:val="60000"/>
+            </w14:schemeClr>
+          </w14:shadow>
+          <w14:textOutline w14:w="0" w14:cap="flat" w14:cmpd="sng" w14:algn="ctr">
+            <w14:noFill/>
+            <w14:prstDash w14:val="solid"/>
+            <w14:round/>
+          </w14:textOutline>
+        </w:rPr>
+        <w:t>e.g.                                                                                          Key,value pair                                           chrome driver,</w:t>
+      </w:r>
+      <w:r>
+        <w:rPr>
+          <w:rFonts w:cstheme="minorHAnsi"/>
+          <w:color w:val="000000" w:themeColor="text1"/>
+          <w:sz w:val="20"/>
+          <w:szCs w:val="20"/>
+          <w14:shadow w14:blurRad="38100" w14:dist="19050" w14:dir="2700000" w14:sx="100000" w14:sy="100000" w14:kx="0" w14:ky="0" w14:algn="tl">
+            <w14:schemeClr w14:val="dk1">
+              <w14:alpha w14:val="60000"/>
+            </w14:schemeClr>
+          </w14:shadow>
+          <w14:textOutline w14:w="0" w14:cap="flat" w14:cmpd="sng" w14:algn="ctr">
+            <w14:noFill/>
+            <w14:prstDash w14:val="solid"/>
+            <w14:round/>
+          </w14:textOutline>
+        </w:rPr>
+        <w:t>FF driver</w:t>
       </w:r>
     </w:p>
     <w:p>
@@ -6289,92 +4571,31 @@
           </mc:Choice>
           <mc:Fallback>
             <w:pict>
-              <v:shape w14:anchorId="52AD25AF" id="Ink 57" o:spid="_x0000_s1026" type="#_x0000_t75" style="position:absolute;margin-left:428.75pt;margin-top:-9.7pt;width:25.3pt;height:48.45pt;z-index:251714560;visibility:visible;mso-wrap-style:square;mso-wrap-distance-left:9pt;mso-wrap-distance-top:0;mso-wrap-distance-right:9pt;mso-wrap-distance-bottom:0;mso-position-horizontal:absolute;mso-position-horizontal-relative:text;mso-position-vertical:absolute;mso-position-vertical-relative:text" o:gfxdata="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">
+              <v:shape w14:anchorId="40CD069C" id="Ink 57" o:spid="_x0000_s1026" type="#_x0000_t75" style="position:absolute;margin-left:428.75pt;margin-top:-9.7pt;width:25.3pt;height:48.45pt;z-index:251714560;visibility:visible;mso-wrap-style:square;mso-wrap-distance-left:9pt;mso-wrap-distance-top:0;mso-wrap-distance-right:9pt;mso-wrap-distance-bottom:0;mso-position-horizontal:absolute;mso-position-horizontal-relative:text;mso-position-vertical:absolute;mso-position-vertical-relative:text" o:gfxdata="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">
                 <v:imagedata r:id="rId9" o:title=""/>
               </v:shape>
             </w:pict>
           </mc:Fallback>
         </mc:AlternateContent>
       </w:r>
-      <w:proofErr w:type="spellStart"/>
-      <w:r>
-        <w:rPr>
-          <w:rFonts w:cstheme="minorHAnsi"/>
-          <w:color w:val="000000" w:themeColor="text1"/>
-          <w:sz w:val="20"/>
-          <w:szCs w:val="20"/>
-          <w14:shadow w14:blurRad="38100" w14:dist="19050" w14:dir="2700000" w14:sx="100000" w14:sy="100000" w14:kx="0" w14:ky="0" w14:algn="tl">
-            <w14:schemeClr w14:val="dk1">
-              <w14:alpha w14:val="60000"/>
-            </w14:schemeClr>
-          </w14:shadow>
-          <w14:textOutline w14:w="0" w14:cap="flat" w14:cmpd="sng" w14:algn="ctr">
-            <w14:noFill/>
-            <w14:prstDash w14:val="solid"/>
-            <w14:round/>
-          </w14:textOutline>
-        </w:rPr>
-        <w:t>webdriver</w:t>
-      </w:r>
-      <w:proofErr w:type="spellEnd"/>
-      <w:r>
-        <w:rPr>
-          <w:rFonts w:cstheme="minorHAnsi"/>
-          <w:color w:val="000000" w:themeColor="text1"/>
-          <w:sz w:val="20"/>
-          <w:szCs w:val="20"/>
-          <w14:shadow w14:blurRad="38100" w14:dist="19050" w14:dir="2700000" w14:sx="100000" w14:sy="100000" w14:kx="0" w14:ky="0" w14:algn="tl">
-            <w14:schemeClr w14:val="dk1">
-              <w14:alpha w14:val="60000"/>
-            </w14:schemeClr>
-          </w14:shadow>
-          <w14:textOutline w14:w="0" w14:cap="flat" w14:cmpd="sng" w14:algn="ctr">
-            <w14:noFill/>
-            <w14:prstDash w14:val="solid"/>
-            <w14:round/>
-          </w14:textOutline>
-        </w:rPr>
-        <w:t xml:space="preserve"> driver =new </w:t>
-      </w:r>
-      <w:proofErr w:type="spellStart"/>
-      <w:r>
-        <w:rPr>
-          <w:rFonts w:cstheme="minorHAnsi"/>
-          <w:color w:val="000000" w:themeColor="text1"/>
-          <w:sz w:val="20"/>
-          <w:szCs w:val="20"/>
-          <w14:shadow w14:blurRad="38100" w14:dist="19050" w14:dir="2700000" w14:sx="100000" w14:sy="100000" w14:kx="0" w14:ky="0" w14:algn="tl">
-            <w14:schemeClr w14:val="dk1">
-              <w14:alpha w14:val="60000"/>
-            </w14:schemeClr>
-          </w14:shadow>
-          <w14:textOutline w14:w="0" w14:cap="flat" w14:cmpd="sng" w14:algn="ctr">
-            <w14:noFill/>
-            <w14:prstDash w14:val="solid"/>
-            <w14:round/>
-          </w14:textOutline>
-        </w:rPr>
-        <w:t>chromedriver</w:t>
-      </w:r>
-      <w:proofErr w:type="spellEnd"/>
-      <w:r>
-        <w:rPr>
-          <w:rFonts w:cstheme="minorHAnsi"/>
-          <w:color w:val="000000" w:themeColor="text1"/>
-          <w:sz w:val="20"/>
-          <w:szCs w:val="20"/>
-          <w14:shadow w14:blurRad="38100" w14:dist="19050" w14:dir="2700000" w14:sx="100000" w14:sy="100000" w14:kx="0" w14:ky="0" w14:algn="tl">
-            <w14:schemeClr w14:val="dk1">
-              <w14:alpha w14:val="60000"/>
-            </w14:schemeClr>
-          </w14:shadow>
-          <w14:textOutline w14:w="0" w14:cap="flat" w14:cmpd="sng" w14:algn="ctr">
-            <w14:noFill/>
-            <w14:prstDash w14:val="solid"/>
-            <w14:round/>
-          </w14:textOutline>
-        </w:rPr>
-        <w:t>;</w:t>
+      <w:r>
+        <w:rPr>
+          <w:rFonts w:cstheme="minorHAnsi"/>
+          <w:color w:val="000000" w:themeColor="text1"/>
+          <w:sz w:val="20"/>
+          <w:szCs w:val="20"/>
+          <w14:shadow w14:blurRad="38100" w14:dist="19050" w14:dir="2700000" w14:sx="100000" w14:sy="100000" w14:kx="0" w14:ky="0" w14:algn="tl">
+            <w14:schemeClr w14:val="dk1">
+              <w14:alpha w14:val="60000"/>
+            </w14:schemeClr>
+          </w14:shadow>
+          <w14:textOutline w14:w="0" w14:cap="flat" w14:cmpd="sng" w14:algn="ctr">
+            <w14:noFill/>
+            <w14:prstDash w14:val="solid"/>
+            <w14:round/>
+          </w14:textOutline>
+        </w:rPr>
+        <w:t>webdriver driver =new chromedriver;</w:t>
       </w:r>
     </w:p>
     <w:p>
@@ -6438,73 +4659,31 @@
           </mc:Choice>
           <mc:Fallback>
             <w:pict>
-              <v:shape w14:anchorId="0F35CD9D" id="Ink 58" o:spid="_x0000_s1026" type="#_x0000_t75" style="position:absolute;margin-left:403.6pt;margin-top:23.4pt;width:1.45pt;height:1.45pt;z-index:251685376;visibility:visible;mso-wrap-style:square;mso-wrap-distance-left:9pt;mso-wrap-distance-top:0;mso-wrap-distance-right:9pt;mso-wrap-distance-bottom:0;mso-position-horizontal:absolute;mso-position-horizontal-relative:text;mso-position-vertical:absolute;mso-position-vertical-relative:text" o:gfxdata="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">
+              <v:shape w14:anchorId="6F11F02A" id="Ink 58" o:spid="_x0000_s1026" type="#_x0000_t75" style="position:absolute;margin-left:403.6pt;margin-top:23.4pt;width:1.45pt;height:1.45pt;z-index:251685376;visibility:visible;mso-wrap-style:square;mso-wrap-distance-left:9pt;mso-wrap-distance-top:0;mso-wrap-distance-right:9pt;mso-wrap-distance-bottom:0;mso-position-horizontal:absolute;mso-position-horizontal-relative:text;mso-position-vertical:absolute;mso-position-vertical-relative:text" o:gfxdata="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">
                 <v:imagedata r:id="rId11" o:title=""/>
               </v:shape>
             </w:pict>
           </mc:Fallback>
         </mc:AlternateContent>
       </w:r>
-      <w:proofErr w:type="spellStart"/>
-      <w:proofErr w:type="gramStart"/>
-      <w:r>
-        <w:rPr>
-          <w:rFonts w:cstheme="minorHAnsi"/>
-          <w:color w:val="000000" w:themeColor="text1"/>
-          <w:sz w:val="20"/>
-          <w:szCs w:val="20"/>
-          <w14:shadow w14:blurRad="38100" w14:dist="19050" w14:dir="2700000" w14:sx="100000" w14:sy="100000" w14:kx="0" w14:ky="0" w14:algn="tl">
-            <w14:schemeClr w14:val="dk1">
-              <w14:alpha w14:val="60000"/>
-            </w14:schemeClr>
-          </w14:shadow>
-          <w14:textOutline w14:w="0" w14:cap="flat" w14:cmpd="sng" w14:algn="ctr">
-            <w14:noFill/>
-            <w14:prstDash w14:val="solid"/>
-            <w14:round/>
-          </w14:textOutline>
-        </w:rPr>
-        <w:t>driver.get</w:t>
-      </w:r>
-      <w:proofErr w:type="spellEnd"/>
-      <w:r>
-        <w:rPr>
-          <w:rFonts w:cstheme="minorHAnsi"/>
-          <w:color w:val="000000" w:themeColor="text1"/>
-          <w:sz w:val="20"/>
-          <w:szCs w:val="20"/>
-          <w14:shadow w14:blurRad="38100" w14:dist="19050" w14:dir="2700000" w14:sx="100000" w14:sy="100000" w14:kx="0" w14:ky="0" w14:algn="tl">
-            <w14:schemeClr w14:val="dk1">
-              <w14:alpha w14:val="60000"/>
-            </w14:schemeClr>
-          </w14:shadow>
-          <w14:textOutline w14:w="0" w14:cap="flat" w14:cmpd="sng" w14:algn="ctr">
-            <w14:noFill/>
-            <w14:prstDash w14:val="solid"/>
-            <w14:round/>
-          </w14:textOutline>
-        </w:rPr>
-        <w:t>(</w:t>
-      </w:r>
-      <w:proofErr w:type="gramEnd"/>
-      <w:r>
-        <w:rPr>
-          <w:rFonts w:cstheme="minorHAnsi"/>
-          <w:color w:val="000000" w:themeColor="text1"/>
-          <w:sz w:val="20"/>
-          <w:szCs w:val="20"/>
-          <w14:shadow w14:blurRad="38100" w14:dist="19050" w14:dir="2700000" w14:sx="100000" w14:sy="100000" w14:kx="0" w14:ky="0" w14:algn="tl">
-            <w14:schemeClr w14:val="dk1">
-              <w14:alpha w14:val="60000"/>
-            </w14:schemeClr>
-          </w14:shadow>
-          <w14:textOutline w14:w="0" w14:cap="flat" w14:cmpd="sng" w14:algn="ctr">
-            <w14:noFill/>
-            <w14:prstDash w14:val="solid"/>
-            <w14:round/>
-          </w14:textOutline>
-        </w:rPr>
-        <w:t>);</w:t>
+      <w:r>
+        <w:rPr>
+          <w:rFonts w:cstheme="minorHAnsi"/>
+          <w:color w:val="000000" w:themeColor="text1"/>
+          <w:sz w:val="20"/>
+          <w:szCs w:val="20"/>
+          <w14:shadow w14:blurRad="38100" w14:dist="19050" w14:dir="2700000" w14:sx="100000" w14:sy="100000" w14:kx="0" w14:ky="0" w14:algn="tl">
+            <w14:schemeClr w14:val="dk1">
+              <w14:alpha w14:val="60000"/>
+            </w14:schemeClr>
+          </w14:shadow>
+          <w14:textOutline w14:w="0" w14:cap="flat" w14:cmpd="sng" w14:algn="ctr">
+            <w14:noFill/>
+            <w14:prstDash w14:val="solid"/>
+            <w14:round/>
+          </w14:textOutline>
+        </w:rPr>
+        <w:t>driver.get();</w:t>
       </w:r>
       <w:r>
         <w:rPr>
@@ -6689,8 +4868,6 @@
           <w:t>https://github.com/SeleniumHQ/selenium/wiki/JsonWireProtocol</w:t>
         </w:r>
       </w:hyperlink>
-      <w:bookmarkStart w:id="0" w:name="_GoBack"/>
-      <w:bookmarkEnd w:id="0"/>
     </w:p>
     <w:sectPr>
       <w:pgSz w:w="12240" w:h="15840"/>
@@ -6719,7 +4896,7 @@
       </w:pPr>
     </w:pPrDefault>
   </w:docDefaults>
-  <w:latentStyles w:defLockedState="0" w:defUIPriority="99" w:defSemiHidden="0" w:defUnhideWhenUsed="0" w:defQFormat="0" w:count="375">
+  <w:latentStyles w:defLockedState="0" w:defUIPriority="99" w:defSemiHidden="0" w:defUnhideWhenUsed="0" w:defQFormat="0" w:count="376">
     <w:lsdException w:name="Normal" w:uiPriority="0" w:qFormat="1"/>
     <w:lsdException w:name="heading 1" w:uiPriority="9" w:qFormat="1"/>
     <w:lsdException w:name="heading 2" w:semiHidden="1" w:uiPriority="9" w:unhideWhenUsed="1" w:qFormat="1"/>
@@ -6825,7 +5002,6 @@
     <w:lsdException w:name="HTML Sample" w:semiHidden="1" w:unhideWhenUsed="1"/>
     <w:lsdException w:name="HTML Typewriter" w:semiHidden="1" w:unhideWhenUsed="1"/>
     <w:lsdException w:name="HTML Variable" w:semiHidden="1" w:unhideWhenUsed="1"/>
-    <w:lsdException w:name="Normal Table" w:semiHidden="1" w:unhideWhenUsed="1"/>
     <w:lsdException w:name="annotation subject" w:semiHidden="1" w:unhideWhenUsed="1"/>
     <w:lsdException w:name="No List" w:semiHidden="1" w:unhideWhenUsed="1"/>
     <w:lsdException w:name="Outline List 1" w:semiHidden="1" w:unhideWhenUsed="1"/>
@@ -6872,10 +5048,8 @@
     <w:lsdException w:name="Table Subtle 2" w:semiHidden="1" w:unhideWhenUsed="1"/>
     <w:lsdException w:name="Table Web 1" w:semiHidden="1" w:unhideWhenUsed="1"/>
     <w:lsdException w:name="Table Web 2" w:semiHidden="1" w:unhideWhenUsed="1"/>
-    <w:lsdException w:name="Table Web 3" w:semiHidden="1" w:unhideWhenUsed="1"/>
     <w:lsdException w:name="Balloon Text" w:semiHidden="1" w:unhideWhenUsed="1"/>
     <w:lsdException w:name="Table Grid" w:uiPriority="59"/>
-    <w:lsdException w:name="Table Theme" w:semiHidden="1" w:unhideWhenUsed="1"/>
     <w:lsdException w:name="Placeholder Text" w:semiHidden="1"/>
     <w:lsdException w:name="No Spacing" w:uiPriority="1" w:qFormat="1"/>
     <w:lsdException w:name="Light Shading" w:uiPriority="60"/>
@@ -7095,6 +5269,7 @@
     <w:lsdException w:name="Smart Hyperlink" w:semiHidden="1" w:unhideWhenUsed="1"/>
     <w:lsdException w:name="Hashtag" w:semiHidden="1" w:unhideWhenUsed="1"/>
     <w:lsdException w:name="Unresolved Mention" w:semiHidden="1" w:unhideWhenUsed="1"/>
+    <w:lsdException w:name="Smart Link" w:semiHidden="1" w:unhideWhenUsed="1"/>
   </w:latentStyles>
   <w:style w:type="paragraph" w:default="1" w:styleId="Normal">
     <w:name w:val="Normal"/>
@@ -7184,22 +5359,22 @@
   <inkml:trace contextRef="#ctx0" brushRef="#br0" timeOffset="201738.159">9921 8422,'0'155,"6"0,13 45,11 91,-10 130,20 229,56-1,-75-544</inkml:trace>
   <inkml:trace contextRef="#ctx0" brushRef="#br0" timeOffset="204819.778">9925 8272,'3625'-29,"-3218"25,-402 4,0 0,0 0,0 1,0 0,-1 0,1 0,0 1,-1 0,1 0,-1 0,0 0,0 0,1 1,-1 0,-1 0,1 0,0 0,-1 1,0 0,0-1,0 1,0 0,0 0,-1 1,0-1,0 0,0 1,0 0,-1 0,6 19,-2-1,0 1,-2 0,0 0,-1 12,-1-12,32 1249,-30-850,-1-282,6 0,6-1,7-1,5-1,40 117,-23-137,-21-60,-2 1,2 16,-11-39,-9-30,0-1,0 1,-1-1,1 1,-1 0,0 0,-1-1,1 1,-1 4,-1-8,0 0,0 0,0 0,0 0,0-1,0 1,0 0,0 0,-1-1,1 1,-1-1,1 1,-1-1,0 0,0 1,1-1,-1 0,0 0,0 0,0-1,0 1,0 0,0-1,0 1,0-1,-1 0,1 1,0-1,-2 0,-81 7,0-2,0-5,-13-4,-36 1,-1971 24,975-13,861-8,264 0,-1 0,1 0,0-1,-1 0,1 0,0 0,0 0,-1-1,1 0,0 0,1 0,-1 0,0-1,1 0,-1 0,1 0,0-1,0 1,0-1,1 0,-1 0,1 0,0-1,0 1,0-1,1 0,0 1,0-1,0 0,0 0,0-4,-3-17,0 0,2 0,1-1,2 1,0-1,2 0,-2-10,5-53,-2 64,-1 0,-1-1,-1 1,-2-1,0 1,-2 0,-1 0,-1 0,-1 0,-4 6,0 5</inkml:trace>
   <inkml:trace contextRef="#ctx0" brushRef="#br0" timeOffset="205429.05">7808 8219,'0'0</inkml:trace>
-  <inkml:trace contextRef="#ctx0" brushRef="#br0" timeOffset="263936.769">391 184,'0'11,"0"14,0 9,6 16,7 9,1 7,5 2,-2 2,2-7,4-7,-3-9,-4-6,0-10,-2-5,2-7,-2-7</inkml:trace>
-  <inkml:trace contextRef="#ctx0" brushRef="#br0" timeOffset="266729.799">457 217,'344'-17,"14"0,1237 19,-1587-3,0 1,0 1,0-1,0 1,-1 0,1 1,0 0,0 1,-1-1,0 1,1 1,-1-1,1 2,-4-2,0 1,-1 0,1-1,-1 1,1 1,-1-1,-1 0,1 1,-1 0,1 0,-1-1,-1 1,1 0,-1 0,1 1,-2-1,1 0,0 0,-1 1,0 1,1 73,-2-1,-7 28,7-101,0-1,0 0,0 1,0-1,-1 0,0 0,0 1,0-1,-1-1,0 1,0 0,0-1,0 1,-1-1,0 0,0 0,0-1,0 1,0-1,-1 0,1 0,-1 0,0-1,0 1,0-1,0 0,-2 0,-18 4,0-1,-1 0,0-2,0-1,-13-1,-38 4,-507 52,161-18,301-26,0-6,-1-5,1-5,-66-13,178 15,-43-5,0-2,1-3,1-2,-12-6,42 10</inkml:trace>
-  <inkml:trace contextRef="#ctx0" brushRef="#br0" timeOffset="268650.856">4298 489</inkml:trace>
-  <inkml:trace contextRef="#ctx0" brushRef="#br0" timeOffset="351609.623">1531 1693,'9'8,"0"-1,1 0,-1-1,1 0,1-1,-1 0,1-1,9 3,7 4,114 41,2-5,1-8,9-4,453 73,-544-99,525 63,-216-32,9 19,-259-34,-1 4,-2 6,-2 5,-1 5,14 13,-4 8,-3 6,-3 5,-4 5,39 39,-98-75,2-2,1-3,3-3,52 24,-76-45,0-1,1-2,1-2,0-1,1-3,0-1,0-2,1-1,0-3,24-5,-52 2,0 0,0 1,1 1,-1 0,0 1,0 0,1 1,-1 1,-1 0,8 3,0 8</inkml:trace>
-  <inkml:trace contextRef="#ctx0" brushRef="#br0" timeOffset="353213.875">2084 2867,'635'-2,"685"5,-1208-1,1 5,-1 4,-1 6,14 7,242 61,-293-67,32 10,1-4,1-5,0-4,65-2,-160-13,153 1,81 14,-112-4,95-8,-197-3</inkml:trace>
-  <inkml:trace contextRef="#ctx0" brushRef="#br0" timeOffset="354750.08">1140 3777,'1823'31,"-73"36,-1192-33,-138-5,87-25,-274-6,-199 0,0-1,-1-2,6-2,6-1,-18 4</inkml:trace>
-  <inkml:trace contextRef="#ctx0" brushRef="#br0" timeOffset="356361.488">803 4673,'318'-3,"274"-40,453-121,278-32,-826 172,-252 17,-126-3,105-23,-125 15,1 5,92 0,-120 10,56-9,-56 3,58 2,-78 5,1-3,0-2,-1-2,37-12,-39 12,0 2,1 2,13 2,13-1,4-3</inkml:trace>
-  <inkml:trace contextRef="#ctx0" brushRef="#br0" timeOffset="357501.065">7784 130,'0'11,"0"26,0 29,0 19,0 13,0 5,0-9,0-3,0-12,0-14,0-24,0-18</inkml:trace>
-  <inkml:trace contextRef="#ctx0" brushRef="#br0" timeOffset="371863.421">7760 137,'112'-6,"0"-5,-1-4,49-17,-19 4,105-4,83 19,28 17,-63-1,-87-5,230 5,-425-3,1 1,-1 0,0 1,1 0,-1 1,0 0,0 1,2 1,-10-3,1 1,-1-1,0 1,-1 0,1 0,0 0,-1 0,0 1,0-1,0 1,0 0,-1 0,1 0,-1 0,0 1,0-1,0 0,-1 1,0-1,1 1,-2 0,1-1,0 3,4 75,-3 0,-4 0,-5 16,-2 98,9-167,1-18,-1-1,0 1,-1 0,0 0,-1-1,0 1,-1 4,1-12,0 1,0 0,0-1,0 1,-1-1,1 0,-1 1,0-1,0-1,0 1,0 0,-1-1,1 1,-1-1,1 0,-1 0,0-1,0 1,0-1,0 0,-3 1,-50 10,-1-2,-1-3,-54-1,44-2,-120 8,-1-9,1-9,-54-12,116-1,44 6,-1 4,-26 2,-978 8,1077 0,-1-1,1 2,-1-1,1 2,-1-1,-2 3,-6 2</inkml:trace>
-  <inkml:trace contextRef="#ctx0" brushRef="#br0" timeOffset="378695.482">11918 3777,'616'16,"52"1,-530-18,-105 1</inkml:trace>
-  <inkml:trace contextRef="#ctx0" brushRef="#br0" timeOffset="379835.942">13255 3537,'0'6,"1"0,0-1,1 1,-1-1,1 0,0 0,1 1,-1-1,1-1,0 1,0 0,0-1,1 1,0-1,0 0,0 0,78 65,-55-48,132 105,-157-125,-1 0,-1 0,1 0,0 0,0 0,0 0,0 0,-1 0,1 0,-1 1,1-1,-1 0,1 0,-1 1,1-1,-1 0,0 1,0-1,0 0,0 1,0-1,0 0,0 1,0-1,0 0,-1 1,0 1,-1 0,1 0,-1 0,1 0,-1-1,0 1,0-1,-1 1,1-1,0 0,-2 1,-13 10,0-1,-1-1,-15 7,12-6,-21 13,-42 23,3 4,1 3,-44 43,83-60</inkml:trace>
-  <inkml:trace contextRef="#ctx0" brushRef="#br0" timeOffset="382938.621">16115 5927,'0'849,"-4"-769,-4 0,-4 0,-20 72,-11 72,40-204,-1-1,-1 1,-1-1,0 0,-2 0,0-1,-1 0,-1-1,0 0,-1 0,-1-1,-1 0,0-1,-1-1,-30 26,-1-3,-2-1,-1-3,-4 0,-32 22,40-20,1 2,3 1,0 2,3 2,-6 11,-4 3,-3-1,-34 27,73-71,0 0,-1-1,0-1,-1 0,0 0,-1-2,0 1,0-2,0 0,-1 0,0-2,0 0,0 0,0-1,-1-1,-5-1,-148-4,101 0,0 3,-8 3,-85 29,135-31</inkml:trace>
-  <inkml:trace contextRef="#ctx0" brushRef="#br0" timeOffset="385544.877">12838 8333,'-26'-81,"18"-15,3 1,4-1,5 0,-1-60,-4 92,-1 38,1 0,1-1,1 1,2 0,0 0,2 1,1-1,1 1,1 0,2-2,18-34,-13 28,1 0,2 0,1 2,13-17,247-281,-222 263,-25 32,1 2,1 1,2 1,1 2,27-15,-34 27,1 1,24-8,35-17,69-47,-66 33,3 5,42-14,-35 26,-36 14,0-4,45-26,-44 24,-56 25,0 0,-1-1,1 0,-1-1,-1 0,1-1,-1 0,0-1,6-5,3-10</inkml:trace>
-  <inkml:trace contextRef="#ctx0" brushRef="#br0" timeOffset="387791.118">14521 8337,'-6'0,"-7"0,-7 6,-5 1,1 6,0 0,-3 3,-1 0,-2 1,-1-1,4 2,7 4,7 3,11 3,12 2,9-3,2-8</inkml:trace>
-  <inkml:trace contextRef="#ctx0" brushRef="#br0" timeOffset="389850.397">14480 5962,'83'-1,"-13"0,37 4,-105-3,1 0,-1 0,1 0,-1 1,1-1,-1 1,1-1,-1 1,1 0,-1 0,0 0,0 0,1 1,-1-1,0 0,0 1,0 0,0-1,-1 1,1 0,0 0,-1 0,1 0,-1 0,0 0,1 1,-1-1,0 3,-1-1,1 1,-1 0,1 0,-2-1,1 1,0 0,-1-1,0 1,0 0,0-1,-1 1,1-1,-1 0,-9 21,-1-1,-1 0,-2-1,-11 14,-77 90,82-98</inkml:trace>
-  <inkml:trace contextRef="#ctx0" brushRef="#br0" timeOffset="403129.751">8753 1360,'0'0</inkml:trace>
+  <inkml:trace contextRef="#ctx0" brushRef="#br0" timeOffset="-165559.961">391 184,'0'11,"0"14,0 9,6 16,7 9,1 7,5 2,-2 2,2-7,4-7,-3-9,-4-6,0-10,-2-5,2-7,-2-7</inkml:trace>
+  <inkml:trace contextRef="#ctx0" brushRef="#br0" timeOffset="-162766.931">457 217,'344'-17,"14"0,1237 19,-1587-3,0 1,0 1,0-1,0 1,-1 0,1 1,0 0,0 1,-1-1,0 1,1 1,-1-1,1 2,-4-2,0 1,-1 0,1-1,-1 1,1 1,-1-1,-1 0,1 1,-1 0,1 0,-1-1,-1 1,1 0,-1 0,1 1,-2-1,1 0,0 0,-1 1,0 1,1 73,-2-1,-7 28,7-101,0-1,0 0,0 1,0-1,-1 0,0 0,0 1,0-1,-1-1,0 1,0 0,0-1,0 1,-1-1,0 0,0 0,0-1,0 1,0-1,-1 0,1 0,-1 0,0-1,0 1,0-1,0 0,-2 0,-18 4,0-1,-1 0,0-2,0-1,-13-1,-38 4,-507 52,161-18,301-26,0-6,-1-5,1-5,-66-13,178 15,-43-5,0-2,1-3,1-2,-12-6,42 10</inkml:trace>
+  <inkml:trace contextRef="#ctx0" brushRef="#br0" timeOffset="-160845.874">4298 489</inkml:trace>
+  <inkml:trace contextRef="#ctx0" brushRef="#br0" timeOffset="-77887.107">1531 1693,'9'8,"0"-1,1 0,-1-1,1 0,1-1,-1 0,1-1,9 3,7 4,114 41,2-5,1-8,9-4,453 73,-544-99,525 63,-216-32,9 19,-259-34,-1 4,-2 6,-2 5,-1 5,14 13,-4 8,-3 6,-3 5,-4 5,39 39,-98-75,2-2,1-3,3-3,52 24,-76-45,0-1,1-2,1-2,0-1,1-3,0-1,0-2,1-1,0-3,24-5,-52 2,0 0,0 1,1 1,-1 0,0 1,0 0,1 1,-1 1,-1 0,8 3,0 8</inkml:trace>
+  <inkml:trace contextRef="#ctx0" brushRef="#br0" timeOffset="-76282.855">2084 2867,'635'-2,"685"5,-1208-1,1 5,-1 4,-1 6,14 7,242 61,-293-67,32 10,1-4,1-5,0-4,65-2,-160-13,153 1,81 14,-112-4,95-8,-197-3</inkml:trace>
+  <inkml:trace contextRef="#ctx0" brushRef="#br0" timeOffset="-74746.65">1140 3777,'1823'31,"-73"36,-1192-33,-138-5,87-25,-274-6,-199 0,0-1,-1-2,6-2,6-1,-18 4</inkml:trace>
+  <inkml:trace contextRef="#ctx0" brushRef="#br0" timeOffset="-73135.242">803 4673,'318'-3,"274"-40,453-121,278-32,-826 172,-252 17,-126-3,105-23,-125 15,1 5,92 0,-120 10,56-9,-56 3,58 2,-78 5,1-3,0-2,-1-2,37-12,-39 12,0 2,1 2,13 2,13-1,4-3</inkml:trace>
+  <inkml:trace contextRef="#ctx0" brushRef="#br0" timeOffset="-71995.665">7784 130,'0'11,"0"26,0 29,0 19,0 13,0 5,0-9,0-3,0-12,0-14,0-24,0-18</inkml:trace>
+  <inkml:trace contextRef="#ctx0" brushRef="#br0" timeOffset="-57633.309">7760 137,'112'-6,"0"-5,-1-4,49-17,-19 4,105-4,83 19,28 17,-63-1,-87-5,230 5,-425-3,1 1,-1 0,0 1,1 0,-1 1,0 0,0 1,2 1,-10-3,1 1,-1-1,0 1,-1 0,1 0,0 0,-1 0,0 1,0-1,0 1,0 0,-1 0,1 0,-1 0,0 1,0-1,0 0,-1 1,0-1,1 1,-2 0,1-1,0 3,4 75,-3 0,-4 0,-5 16,-2 98,9-167,1-18,-1-1,0 1,-1 0,0 0,-1-1,0 1,-1 4,1-12,0 1,0 0,0-1,0 1,-1-1,1 0,-1 1,0-1,0-1,0 1,0 0,-1-1,1 1,-1-1,1 0,-1 0,0-1,0 1,0-1,0 0,-3 1,-50 10,-1-2,-1-3,-54-1,44-2,-120 8,-1-9,1-9,-54-12,116-1,44 6,-1 4,-26 2,-978 8,1077 0,-1-1,1 2,-1-1,1 2,-1-1,-2 3,-6 2</inkml:trace>
+  <inkml:trace contextRef="#ctx0" brushRef="#br0" timeOffset="-50801.248">11918 3777,'616'16,"52"1,-530-18,-105 1</inkml:trace>
+  <inkml:trace contextRef="#ctx0" brushRef="#br0" timeOffset="-49660.788">13255 3537,'0'6,"1"0,0-1,1 1,-1-1,1 0,0 0,1 1,-1-1,1-1,0 1,0 0,0-1,1 1,0-1,0 0,0 0,78 65,-55-48,132 105,-157-125,-1 0,-1 0,1 0,0 0,0 0,0 0,0 0,-1 0,1 0,-1 1,1-1,-1 0,1 0,-1 1,1-1,-1 0,0 1,0-1,0 0,0 1,0-1,0 0,0 1,0-1,0 0,-1 1,0 1,-1 0,1 0,-1 0,1 0,-1-1,0 1,0-1,-1 1,1-1,0 0,-2 1,-13 10,0-1,-1-1,-15 7,12-6,-21 13,-42 23,3 4,1 3,-44 43,83-60</inkml:trace>
+  <inkml:trace contextRef="#ctx0" brushRef="#br0" timeOffset="-46558.109">16115 5927,'0'849,"-4"-769,-4 0,-4 0,-20 72,-11 72,40-204,-1-1,-1 1,-1-1,0 0,-2 0,0-1,-1 0,-1-1,0 0,-1 0,-1-1,-1 0,0-1,-1-1,-30 26,-1-3,-2-1,-1-3,-4 0,-32 22,40-20,1 2,3 1,0 2,3 2,-6 11,-4 3,-3-1,-34 27,73-71,0 0,-1-1,0-1,-1 0,0 0,-1-2,0 1,0-2,0 0,-1 0,0-2,0 0,0 0,0-1,-1-1,-5-1,-148-4,101 0,0 3,-8 3,-85 29,135-31</inkml:trace>
+  <inkml:trace contextRef="#ctx0" brushRef="#br0" timeOffset="-43951.853">12838 8333,'-26'-81,"18"-15,3 1,4-1,5 0,-1-60,-4 92,-1 38,1 0,1-1,1 1,2 0,0 0,2 1,1-1,1 1,1 0,2-2,18-34,-13 28,1 0,2 0,1 2,13-17,247-281,-222 263,-25 32,1 2,1 1,2 1,1 2,27-15,-34 27,1 1,24-8,35-17,69-47,-66 33,3 5,42-14,-35 26,-36 14,0-4,45-26,-44 24,-56 25,0 0,-1-1,1 0,-1-1,-1 0,1-1,-1 0,0-1,6-5,3-10</inkml:trace>
+  <inkml:trace contextRef="#ctx0" brushRef="#br0" timeOffset="-41705.613">14521 8337,'-6'0,"-7"0,-7 6,-5 1,1 6,0 0,-3 3,-1 0,-2 1,-1-1,4 2,7 4,7 3,11 3,12 2,9-3,2-8</inkml:trace>
+  <inkml:trace contextRef="#ctx0" brushRef="#br0" timeOffset="-39646.333">14480 5962,'83'-1,"-13"0,37 4,-105-3,1 0,-1 0,1 0,-1 1,1-1,-1 1,1-1,-1 1,1 0,-1 0,0 0,0 0,1 1,-1-1,0 0,0 1,0 0,0-1,-1 1,1 0,0 0,-1 0,1 0,-1 0,0 0,1 1,-1-1,0 3,-1-1,1 1,-1 0,1 0,-2-1,1 1,0 0,-1-1,0 1,0 0,0-1,-1 1,1-1,-1 0,-9 21,-1-1,-1 0,-2-1,-11 14,-77 90,82-98</inkml:trace>
+  <inkml:trace contextRef="#ctx0" brushRef="#br0" timeOffset="-26366.979">8753 1360,'0'0</inkml:trace>
 </inkml:ink>
 </file>
 
